--- a/FutureGroupGuides/Originals/The Dark Side - Week 4.docx
+++ b/FutureGroupGuides/Originals/The Dark Side - Week 4.docx
@@ -1,52 +1,155 @@
 
 <file path=word/document.xml><?xml version="1.0" encoding="utf-8"?>
-<w:document xmlns:mc="http://schemas.openxmlformats.org/markup-compatibility/2006" xmlns:o="urn:schemas-microsoft-com:office:office" xmlns:r="http://schemas.openxmlformats.org/officeDocument/2006/relationships" xmlns:m="http://schemas.openxmlformats.org/officeDocument/2006/math" xmlns:v="urn:schemas-microsoft-com:vml" xmlns:wp="http://schemas.openxmlformats.org/drawingml/2006/wordprocessingDrawing" xmlns:w10="urn:schemas-microsoft-com:office:word" xmlns:w="http://schemas.openxmlformats.org/wordprocessingml/2006/main" xmlns:wne="http://schemas.microsoft.com/office/word/2006/wordml" xmlns:sl="http://schemas.openxmlformats.org/schemaLibrary/2006/main" xmlns:a="http://schemas.openxmlformats.org/drawingml/2006/main" xmlns:pic="http://schemas.openxmlformats.org/drawingml/2006/picture" xmlns:c="http://schemas.openxmlformats.org/drawingml/2006/chart" xmlns:lc="http://schemas.openxmlformats.org/drawingml/2006/lockedCanvas" xmlns:dgm="http://schemas.openxmlformats.org/drawingml/2006/diagram" xmlns:wps="http://schemas.microsoft.com/office/word/2010/wordprocessingShape" xmlns:wpg="http://schemas.microsoft.com/office/word/2010/wordprocessingGroup" xmlns:w14="http://schemas.microsoft.com/office/word/2010/wordml" xmlns:w15="http://schemas.microsoft.com/office/word/2012/wordml">
+<w:document xmlns:wpc="http://schemas.microsoft.com/office/word/2010/wordprocessingCanvas" xmlns:cx="http://schemas.microsoft.com/office/drawing/2014/chartex" xmlns:cx1="http://schemas.microsoft.com/office/drawing/2015/9/8/chartex" xmlns:cx2="http://schemas.microsoft.com/office/drawing/2015/10/21/chartex" xmlns:cx3="http://schemas.microsoft.com/office/drawing/2016/5/9/chartex" xmlns:cx4="http://schemas.microsoft.com/office/drawing/2016/5/10/chartex" xmlns:cx5="http://schemas.microsoft.com/office/drawing/2016/5/11/chartex" xmlns:cx6="http://schemas.microsoft.com/office/drawing/2016/5/12/chartex" xmlns:cx7="http://schemas.microsoft.com/office/drawing/2016/5/13/chartex" xmlns:cx8="http://schemas.microsoft.com/office/drawing/2016/5/14/chartex" xmlns:mc="http://schemas.openxmlformats.org/markup-compatibility/2006" xmlns:aink="http://schemas.microsoft.com/office/drawing/2016/ink" xmlns:am3d="http://schemas.microsoft.com/office/drawing/2017/model3d" xmlns:o="urn:schemas-microsoft-com:office:office" xmlns:r="http://schemas.openxmlformats.org/officeDocument/2006/relationships" xmlns:m="http://schemas.openxmlformats.org/officeDocument/2006/math" xmlns:v="urn:schemas-microsoft-com:vml" xmlns:wp14="http://schemas.microsoft.com/office/word/2010/wordprocessingDrawing" xmlns:wp="http://schemas.openxmlformats.org/drawingml/2006/wordprocessingDrawing" xmlns:w10="urn:schemas-microsoft-com:office:word" xmlns:w="http://schemas.openxmlformats.org/wordprocessingml/2006/main" xmlns:w14="http://schemas.microsoft.com/office/word/2010/wordml" xmlns:w15="http://schemas.microsoft.com/office/word/2012/wordml" xmlns:w16cid="http://schemas.microsoft.com/office/word/2016/wordml/cid" xmlns:w16se="http://schemas.microsoft.com/office/word/2015/wordml/symex" xmlns:wpg="http://schemas.microsoft.com/office/word/2010/wordprocessingGroup" xmlns:wpi="http://schemas.microsoft.com/office/word/2010/wordprocessingInk" xmlns:wne="http://schemas.microsoft.com/office/word/2006/wordml" xmlns:wps="http://schemas.microsoft.com/office/word/2010/wordprocessingShape" mc:Ignorable="w14 w15 w16se w16cid wp14">
   <w:body>
     <w:p>
       <w:pPr>
-        <w:spacing w:after="240" w:before="240" w:line="331.2" w:lineRule="auto"/>
+        <w:spacing w:before="240" w:after="240" w:line="331" w:lineRule="auto"/>
         <w:ind w:left="720" w:hanging="360"/>
         <w:rPr>
-          <w:b w:val="1"/>
-          <w:sz w:val="20"/>
-          <w:szCs w:val="20"/>
-        </w:rPr>
-      </w:pPr>
-      <w:r>
-        <w:rPr>
-          <w:b w:val="1"/>
-          <w:sz w:val="20"/>
-          <w:szCs w:val="20"/>
-          <w:rtl w:val="0"/>
-        </w:rPr>
-        <w:t xml:space="preserve"> Week 4 - The Dark Side</w:t>
-      </w:r>
-    </w:p>
-    <w:p>
-      <w:pPr>
-        <w:pBdr>
-          <w:top w:color="auto" w:space="0" w:sz="0" w:val="none"/>
-          <w:left w:color="auto" w:space="0" w:sz="0" w:val="none"/>
-          <w:bottom w:color="auto" w:space="0" w:sz="0" w:val="none"/>
-          <w:right w:color="auto" w:space="0" w:sz="0" w:val="none"/>
-          <w:between w:color="auto" w:space="0" w:sz="0" w:val="none"/>
-        </w:pBdr>
-        <w:spacing w:after="240" w:before="240" w:line="331.2" w:lineRule="auto"/>
+          <w:b/>
+          <w:sz w:val="20"/>
+          <w:szCs w:val="20"/>
+        </w:rPr>
+      </w:pPr>
+    </w:p>
+    <w:p>
+      <w:pPr>
+        <w:spacing w:before="240" w:after="240" w:line="331" w:lineRule="auto"/>
         <w:ind w:left="720" w:hanging="360"/>
         <w:rPr>
-          <w:b w:val="1"/>
-          <w:sz w:val="20"/>
-          <w:szCs w:val="20"/>
-        </w:rPr>
-      </w:pPr>
-      <w:r>
-        <w:rPr>
-          <w:b w:val="1"/>
-          <w:sz w:val="20"/>
-          <w:szCs w:val="20"/>
-          <w:rtl w:val="0"/>
-        </w:rPr>
-        <w:t xml:space="preserve">LIFE/INTRO QUESTIONS (CHOOSE 1 OR 2)</w:t>
+          <w:b/>
+          <w:sz w:val="20"/>
+          <w:szCs w:val="20"/>
+        </w:rPr>
+      </w:pPr>
+    </w:p>
+    <w:p>
+      <w:pPr>
+        <w:spacing w:before="240" w:after="240" w:line="331" w:lineRule="auto"/>
+        <w:ind w:left="720" w:hanging="360"/>
+        <w:rPr>
+          <w:b/>
+          <w:sz w:val="20"/>
+          <w:szCs w:val="20"/>
+        </w:rPr>
+      </w:pPr>
+    </w:p>
+    <w:p>
+      <w:pPr>
+        <w:spacing w:before="240" w:after="240" w:line="331" w:lineRule="auto"/>
+        <w:ind w:left="720" w:hanging="360"/>
+        <w:rPr>
+          <w:b/>
+          <w:sz w:val="20"/>
+          <w:szCs w:val="20"/>
+        </w:rPr>
+      </w:pPr>
+    </w:p>
+    <w:p>
+      <w:pPr>
+        <w:spacing w:before="240" w:after="240" w:line="331" w:lineRule="auto"/>
+        <w:ind w:left="720" w:hanging="360"/>
+        <w:rPr>
+          <w:b/>
+          <w:sz w:val="24"/>
+          <w:szCs w:val="24"/>
+        </w:rPr>
+      </w:pPr>
+      <w:r>
+        <w:rPr>
+          <w:b/>
+          <w:bCs/>
+          <w:noProof/>
+          <w:sz w:val="24"/>
+          <w:szCs w:val="24"/>
+        </w:rPr>
+        <w:drawing>
+          <wp:anchor distT="0" distB="0" distL="114300" distR="114300" simplePos="0" relativeHeight="251659264" behindDoc="0" locked="0" layoutInCell="1" allowOverlap="1" wp14:anchorId="06CE423C" wp14:editId="6404D247">
+            <wp:simplePos x="0" y="0"/>
+            <wp:positionH relativeFrom="margin">
+              <wp:align>center</wp:align>
+            </wp:positionH>
+            <wp:positionV relativeFrom="margin">
+              <wp:align>top</wp:align>
+            </wp:positionV>
+            <wp:extent cx="5930900" cy="1187450"/>
+            <wp:effectExtent l="0" t="0" r="0" b="0"/>
+            <wp:wrapSquare wrapText="bothSides"/>
+            <wp:docPr id="1" name="Picture 1"/>
+            <wp:cNvGraphicFramePr>
+              <a:graphicFrameLocks xmlns:a="http://schemas.openxmlformats.org/drawingml/2006/main" noChangeAspect="1"/>
+            </wp:cNvGraphicFramePr>
+            <a:graphic xmlns:a="http://schemas.openxmlformats.org/drawingml/2006/main">
+              <a:graphicData uri="http://schemas.openxmlformats.org/drawingml/2006/picture">
+                <pic:pic xmlns:pic="http://schemas.openxmlformats.org/drawingml/2006/picture">
+                  <pic:nvPicPr>
+                    <pic:cNvPr id="0" name="Picture 1"/>
+                    <pic:cNvPicPr>
+                      <a:picLocks noChangeAspect="1" noChangeArrowheads="1"/>
+                    </pic:cNvPicPr>
+                  </pic:nvPicPr>
+                  <pic:blipFill rotWithShape="1">
+                    <a:blip r:embed="rId5" cstate="print">
+                      <a:extLst>
+                        <a:ext uri="{28A0092B-C50C-407E-A947-70E740481C1C}">
+                          <a14:useLocalDpi xmlns:a14="http://schemas.microsoft.com/office/drawing/2010/main" val="0"/>
+                        </a:ext>
+                      </a:extLst>
+                    </a:blip>
+                    <a:srcRect l="214" t="31120" b="33396"/>
+                    <a:stretch/>
+                  </pic:blipFill>
+                  <pic:spPr bwMode="auto">
+                    <a:xfrm>
+                      <a:off x="0" y="0"/>
+                      <a:ext cx="5930900" cy="1187450"/>
+                    </a:xfrm>
+                    <a:prstGeom prst="rect">
+                      <a:avLst/>
+                    </a:prstGeom>
+                    <a:noFill/>
+                    <a:ln>
+                      <a:noFill/>
+                    </a:ln>
+                    <a:extLst>
+                      <a:ext uri="{53640926-AAD7-44D8-BBD7-CCE9431645EC}">
+                        <a14:shadowObscured xmlns:a14="http://schemas.microsoft.com/office/drawing/2010/main"/>
+                      </a:ext>
+                    </a:extLst>
+                  </pic:spPr>
+                </pic:pic>
+              </a:graphicData>
+            </a:graphic>
+          </wp:anchor>
+        </w:drawing>
+      </w:r>
+      <w:r>
+        <w:rPr>
+          <w:b/>
+          <w:sz w:val="24"/>
+          <w:szCs w:val="24"/>
+        </w:rPr>
+        <w:t>Week 4 - The Dark Side</w:t>
+      </w:r>
+    </w:p>
+    <w:p>
+      <w:pPr>
+        <w:spacing w:before="240" w:after="240" w:line="331" w:lineRule="auto"/>
+        <w:ind w:left="720" w:hanging="360"/>
+        <w:rPr>
+          <w:b/>
+          <w:sz w:val="20"/>
+          <w:szCs w:val="20"/>
+        </w:rPr>
+      </w:pPr>
+      <w:r>
+        <w:rPr>
+          <w:b/>
+          <w:sz w:val="20"/>
+          <w:szCs w:val="20"/>
+        </w:rPr>
+        <w:t>LIFE/INTRO QUESTIONS (CHOOSE 1 OR 2)</w:t>
       </w:r>
     </w:p>
     <w:p>
@@ -55,20 +158,18 @@
           <w:ilvl w:val="0"/>
           <w:numId w:val="3"/>
         </w:numPr>
-        <w:ind w:left="720" w:hanging="360"/>
-        <w:rPr>
-          <w:b w:val="1"/>
-          <w:sz w:val="20"/>
-          <w:szCs w:val="20"/>
-        </w:rPr>
-      </w:pPr>
-      <w:r>
-        <w:rPr>
-          <w:sz w:val="20"/>
-          <w:szCs w:val="20"/>
-          <w:rtl w:val="0"/>
-        </w:rPr>
-        <w:t xml:space="preserve">What are the top three things on your bucket list? Are you scared of any of them?</w:t>
+        <w:rPr>
+          <w:b/>
+          <w:sz w:val="20"/>
+          <w:szCs w:val="20"/>
+        </w:rPr>
+      </w:pPr>
+      <w:r>
+        <w:rPr>
+          <w:sz w:val="20"/>
+          <w:szCs w:val="20"/>
+        </w:rPr>
+        <w:t>What are the top three things on your bucket list? Are you scared of any of them?</w:t>
       </w:r>
     </w:p>
     <w:p>
@@ -77,53 +178,37 @@
           <w:ilvl w:val="0"/>
           <w:numId w:val="3"/>
         </w:numPr>
+        <w:rPr>
+          <w:b/>
+          <w:sz w:val="20"/>
+          <w:szCs w:val="20"/>
+        </w:rPr>
+      </w:pPr>
+      <w:r>
+        <w:rPr>
+          <w:sz w:val="20"/>
+          <w:szCs w:val="20"/>
+        </w:rPr>
+        <w:t xml:space="preserve">Have you been fearful of rejection this week? How so? </w:t>
+      </w:r>
+    </w:p>
+    <w:p>
+      <w:pPr>
+        <w:spacing w:before="240" w:after="240" w:line="331" w:lineRule="auto"/>
         <w:ind w:left="720" w:hanging="360"/>
         <w:rPr>
-          <w:b w:val="1"/>
-          <w:sz w:val="20"/>
-          <w:szCs w:val="20"/>
-        </w:rPr>
-      </w:pPr>
-      <w:r>
-        <w:rPr>
-          <w:sz w:val="20"/>
-          <w:szCs w:val="20"/>
-          <w:rtl w:val="0"/>
-        </w:rPr>
-        <w:t xml:space="preserve">Have you been fearful of rejection this week? How so? </w:t>
-      </w:r>
-      <w:r>
-        <w:rPr>
-          <w:rtl w:val="0"/>
-        </w:rPr>
-      </w:r>
-    </w:p>
-    <w:p>
-      <w:pPr>
-        <w:spacing w:after="240" w:before="240" w:line="331.2" w:lineRule="auto"/>
-        <w:ind w:left="720" w:hanging="360"/>
-        <w:rPr>
-          <w:b w:val="1"/>
-          <w:sz w:val="20"/>
-          <w:szCs w:val="20"/>
-        </w:rPr>
-      </w:pPr>
-      <w:r>
-        <w:rPr>
-          <w:sz w:val="20"/>
-          <w:szCs w:val="20"/>
-          <w:rtl w:val="0"/>
-        </w:rPr>
-        <w:t xml:space="preserve">      </w:t>
-      </w:r>
-      <w:r>
-        <w:rPr>
-          <w:b w:val="1"/>
-          <w:sz w:val="20"/>
-          <w:szCs w:val="20"/>
-          <w:rtl w:val="0"/>
-        </w:rPr>
-        <w:t xml:space="preserve">CONNECTION QUESTION</w:t>
+          <w:b/>
+          <w:sz w:val="20"/>
+          <w:szCs w:val="20"/>
+        </w:rPr>
+      </w:pPr>
+      <w:r>
+        <w:rPr>
+          <w:b/>
+          <w:sz w:val="20"/>
+          <w:szCs w:val="20"/>
+        </w:rPr>
+        <w:t>CONNECTION QUESTION</w:t>
       </w:r>
     </w:p>
     <w:p>
@@ -132,49 +217,36 @@
           <w:ilvl w:val="0"/>
           <w:numId w:val="6"/>
         </w:numPr>
+        <w:rPr>
+          <w:sz w:val="20"/>
+          <w:szCs w:val="20"/>
+        </w:rPr>
+      </w:pPr>
+      <w:r>
+        <w:rPr>
+          <w:sz w:val="20"/>
+          <w:szCs w:val="20"/>
+        </w:rPr>
+        <w:t xml:space="preserve">What is your relationship with Jesus like? If comfortable, explain. </w:t>
+      </w:r>
+    </w:p>
+    <w:p>
+      <w:pPr>
+        <w:spacing w:before="240" w:after="240" w:line="331" w:lineRule="auto"/>
         <w:ind w:left="720" w:hanging="360"/>
         <w:rPr>
-          <w:sz w:val="20"/>
-          <w:szCs w:val="20"/>
-        </w:rPr>
-      </w:pPr>
-      <w:r>
-        <w:rPr>
-          <w:sz w:val="20"/>
-          <w:szCs w:val="20"/>
-          <w:rtl w:val="0"/>
-        </w:rPr>
-        <w:t xml:space="preserve">What is your relationship with Jesus like? If comfortable, explain. </w:t>
-      </w:r>
-      <w:r>
-        <w:rPr>
-          <w:rtl w:val="0"/>
-        </w:rPr>
-      </w:r>
-    </w:p>
-    <w:p>
-      <w:pPr>
-        <w:pBdr>
-          <w:top w:color="auto" w:space="0" w:sz="0" w:val="none"/>
-          <w:left w:color="auto" w:space="0" w:sz="0" w:val="none"/>
-          <w:bottom w:color="auto" w:space="0" w:sz="0" w:val="none"/>
-          <w:right w:color="auto" w:space="0" w:sz="0" w:val="none"/>
-          <w:between w:color="auto" w:space="0" w:sz="0" w:val="none"/>
-        </w:pBdr>
-        <w:spacing w:after="240" w:before="240" w:line="331.2" w:lineRule="auto"/>
-        <w:ind w:left="720" w:hanging="360"/>
-        <w:rPr>
-          <w:b w:val="1"/>
-          <w:sz w:val="20"/>
-          <w:szCs w:val="20"/>
-        </w:rPr>
-      </w:pPr>
-      <w:r>
-        <w:rPr>
-          <w:b w:val="1"/>
-          <w:sz w:val="20"/>
-          <w:szCs w:val="20"/>
-          <w:rtl w:val="0"/>
+          <w:b/>
+          <w:caps/>
+          <w:sz w:val="20"/>
+          <w:szCs w:val="20"/>
+        </w:rPr>
+      </w:pPr>
+      <w:r>
+        <w:rPr>
+          <w:b/>
+          <w:caps/>
+          <w:sz w:val="20"/>
+          <w:szCs w:val="20"/>
         </w:rPr>
         <w:t xml:space="preserve">Sermon in a Sentence </w:t>
       </w:r>
@@ -185,61 +257,44 @@
           <w:ilvl w:val="0"/>
           <w:numId w:val="2"/>
         </w:numPr>
+      </w:pPr>
+      <w:r>
+        <w:rPr>
+          <w:b/>
+          <w:sz w:val="20"/>
+          <w:szCs w:val="20"/>
+        </w:rPr>
+        <w:t xml:space="preserve"> </w:t>
+      </w:r>
+      <w:r>
+        <w:rPr>
+          <w:sz w:val="20"/>
+          <w:szCs w:val="20"/>
+        </w:rPr>
+        <w:t>Fear derails us from the purpose God has for us, which is to further the Kingdom!</w:t>
+      </w:r>
+    </w:p>
+    <w:p>
+      <w:pPr>
+        <w:spacing w:before="240" w:after="240" w:line="331" w:lineRule="auto"/>
         <w:ind w:left="720" w:hanging="360"/>
-      </w:pPr>
-      <w:r>
-        <w:rPr>
-          <w:b w:val="1"/>
-          <w:sz w:val="20"/>
-          <w:szCs w:val="20"/>
-          <w:rtl w:val="0"/>
-        </w:rPr>
-        <w:t xml:space="preserve"> </w:t>
-      </w:r>
-      <w:r>
-        <w:rPr>
-          <w:sz w:val="20"/>
-          <w:szCs w:val="20"/>
-          <w:rtl w:val="0"/>
-        </w:rPr>
-        <w:t xml:space="preserve">Fear derails us from the purpose God has for us, which is to further the Kingdom!</w:t>
-      </w:r>
-      <w:r>
-        <w:rPr>
-          <w:rtl w:val="0"/>
-        </w:rPr>
-      </w:r>
-    </w:p>
-    <w:p>
-      <w:pPr>
-        <w:pBdr>
-          <w:top w:color="auto" w:space="0" w:sz="0" w:val="none"/>
-          <w:left w:color="auto" w:space="0" w:sz="0" w:val="none"/>
-          <w:bottom w:color="auto" w:space="0" w:sz="0" w:val="none"/>
-          <w:right w:color="auto" w:space="0" w:sz="0" w:val="none"/>
-          <w:between w:color="auto" w:space="0" w:sz="0" w:val="none"/>
-        </w:pBdr>
-        <w:spacing w:after="240" w:before="240" w:line="331.2" w:lineRule="auto"/>
-        <w:ind w:left="720" w:hanging="360"/>
-        <w:rPr>
-          <w:sz w:val="20"/>
-          <w:szCs w:val="20"/>
-        </w:rPr>
-      </w:pPr>
-      <w:r>
-        <w:rPr>
-          <w:b w:val="1"/>
-          <w:sz w:val="20"/>
-          <w:szCs w:val="20"/>
-          <w:rtl w:val="0"/>
-        </w:rPr>
-        <w:t xml:space="preserve">SCRIPTURE</w:t>
-      </w:r>
-      <w:r>
-        <w:rPr>
-          <w:sz w:val="20"/>
-          <w:szCs w:val="20"/>
-          <w:rtl w:val="0"/>
+        <w:rPr>
+          <w:sz w:val="20"/>
+          <w:szCs w:val="20"/>
+        </w:rPr>
+      </w:pPr>
+      <w:r>
+        <w:rPr>
+          <w:b/>
+          <w:sz w:val="20"/>
+          <w:szCs w:val="20"/>
+        </w:rPr>
+        <w:t>SCRIPTURE</w:t>
+      </w:r>
+      <w:r>
+        <w:rPr>
+          <w:sz w:val="20"/>
+          <w:szCs w:val="20"/>
         </w:rPr>
         <w:t xml:space="preserve"> </w:t>
       </w:r>
@@ -250,19 +305,17 @@
           <w:ilvl w:val="0"/>
           <w:numId w:val="7"/>
         </w:numPr>
-        <w:ind w:left="720" w:hanging="360"/>
-        <w:rPr>
-          <w:b w:val="1"/>
-          <w:sz w:val="20"/>
-          <w:szCs w:val="20"/>
-        </w:rPr>
-      </w:pPr>
-      <w:r>
-        <w:rPr>
-          <w:b w:val="1"/>
-          <w:sz w:val="20"/>
-          <w:szCs w:val="20"/>
-          <w:rtl w:val="0"/>
+        <w:rPr>
+          <w:b/>
+          <w:sz w:val="20"/>
+          <w:szCs w:val="20"/>
+        </w:rPr>
+      </w:pPr>
+      <w:r>
+        <w:rPr>
+          <w:b/>
+          <w:sz w:val="20"/>
+          <w:szCs w:val="20"/>
         </w:rPr>
         <w:t xml:space="preserve"> Luke 4:18-19 </w:t>
       </w:r>
@@ -270,14 +323,15 @@
         <w:rPr>
           <w:sz w:val="20"/>
           <w:szCs w:val="20"/>
-          <w:rtl w:val="0"/>
-        </w:rPr>
-        <w:t xml:space="preserve">“The Spirit of the Lord is on me, because he has anointed me to proclaim good news to the poor. He has sent me to proclaim freedom for the prisoners and recovery of sight for the blind, to set the oppressed free, to proclaim the year of the Lord’s favor.”</w:t>
-      </w:r>
-      <w:r>
-        <w:rPr>
-          <w:rtl w:val="0"/>
-        </w:rPr>
+        </w:rPr>
+        <w:t>“The Spirit of the Lord is on me, because he has anointed</w:t>
+      </w:r>
+      <w:r>
+        <w:rPr>
+          <w:sz w:val="20"/>
+          <w:szCs w:val="20"/>
+        </w:rPr>
+        <w:t xml:space="preserve"> me to proclaim good news to the poor. He has sent me to proclaim freedom for the prisoners and recovery of sight for the blind, to set the oppressed free, to proclaim the year of the Lord’s favor.”</w:t>
       </w:r>
     </w:p>
     <w:p>
@@ -286,47 +340,44 @@
           <w:ilvl w:val="0"/>
           <w:numId w:val="7"/>
         </w:numPr>
+        <w:rPr>
+          <w:sz w:val="20"/>
+          <w:szCs w:val="20"/>
+        </w:rPr>
+      </w:pPr>
+      <w:r>
+        <w:rPr>
+          <w:sz w:val="20"/>
+          <w:szCs w:val="20"/>
+        </w:rPr>
+        <w:t>What is Jesus saying in this scripture?</w:t>
+      </w:r>
+    </w:p>
+    <w:p>
+      <w:pPr>
+        <w:spacing w:before="240" w:after="240" w:line="331" w:lineRule="auto"/>
         <w:ind w:left="720" w:hanging="360"/>
         <w:rPr>
-          <w:sz w:val="20"/>
-          <w:szCs w:val="20"/>
-        </w:rPr>
-      </w:pPr>
-      <w:r>
-        <w:rPr>
-          <w:sz w:val="20"/>
-          <w:szCs w:val="20"/>
-          <w:rtl w:val="0"/>
-        </w:rPr>
-        <w:t xml:space="preserve">What is Jesus saying in this scripture?</w:t>
-      </w:r>
-    </w:p>
-    <w:p>
-      <w:pPr>
-        <w:spacing w:after="240" w:before="240" w:line="331.2" w:lineRule="auto"/>
-        <w:ind w:left="720" w:hanging="360"/>
-        <w:rPr>
-          <w:b w:val="1"/>
-          <w:sz w:val="20"/>
-          <w:szCs w:val="20"/>
-        </w:rPr>
-      </w:pPr>
-      <w:r>
-        <w:rPr>
-          <w:sz w:val="20"/>
-          <w:szCs w:val="20"/>
-          <w:rtl w:val="0"/>
-        </w:rPr>
-        <w:t xml:space="preserve">      </w:t>
-      </w:r>
-      <w:r>
-        <w:rPr>
-          <w:b w:val="1"/>
-          <w:sz w:val="20"/>
-          <w:szCs w:val="20"/>
-          <w:rtl w:val="0"/>
-        </w:rPr>
-        <w:t xml:space="preserve">DISCUSSION QUESTIONS</w:t>
+          <w:b/>
+          <w:sz w:val="20"/>
+          <w:szCs w:val="20"/>
+        </w:rPr>
+      </w:pPr>
+      <w:r>
+        <w:rPr>
+          <w:b/>
+          <w:sz w:val="20"/>
+          <w:szCs w:val="20"/>
+        </w:rPr>
+        <w:t xml:space="preserve">DISCUSSION </w:t>
+      </w:r>
+      <w:r>
+        <w:rPr>
+          <w:b/>
+          <w:sz w:val="20"/>
+          <w:szCs w:val="20"/>
+        </w:rPr>
+        <w:t>QUESTIONS</w:t>
       </w:r>
     </w:p>
     <w:p>
@@ -335,24 +386,17 @@
           <w:ilvl w:val="0"/>
           <w:numId w:val="4"/>
         </w:numPr>
-        <w:ind w:left="720" w:hanging="360"/>
-        <w:rPr>
-          <w:sz w:val="20"/>
-          <w:szCs w:val="20"/>
-        </w:rPr>
-      </w:pPr>
-      <w:r>
-        <w:rPr>
-          <w:sz w:val="20"/>
-          <w:szCs w:val="20"/>
-          <w:rtl w:val="0"/>
+        <w:rPr>
+          <w:sz w:val="20"/>
+          <w:szCs w:val="20"/>
+        </w:rPr>
+      </w:pPr>
+      <w:r>
+        <w:rPr>
+          <w:sz w:val="20"/>
+          <w:szCs w:val="20"/>
         </w:rPr>
         <w:t xml:space="preserve">How often do you find yourself embarrassed when talking about Jesus to others?  </w:t>
-      </w:r>
-      <w:r>
-        <w:rPr>
-          <w:rtl w:val="0"/>
-        </w:rPr>
       </w:r>
     </w:p>
     <w:p>
@@ -361,17 +405,15 @@
           <w:ilvl w:val="0"/>
           <w:numId w:val="4"/>
         </w:numPr>
-        <w:ind w:left="720" w:hanging="360"/>
-        <w:rPr>
-          <w:sz w:val="20"/>
-          <w:szCs w:val="20"/>
-        </w:rPr>
-      </w:pPr>
-      <w:r>
-        <w:rPr>
-          <w:sz w:val="20"/>
-          <w:szCs w:val="20"/>
-          <w:rtl w:val="0"/>
+        <w:rPr>
+          <w:sz w:val="20"/>
+          <w:szCs w:val="20"/>
+        </w:rPr>
+      </w:pPr>
+      <w:r>
+        <w:rPr>
+          <w:sz w:val="20"/>
+          <w:szCs w:val="20"/>
         </w:rPr>
         <w:t xml:space="preserve">What struggles in your own life do you feel are too powerful for you or you’re too fearful of them? Explain if comfortable. </w:t>
       </w:r>
@@ -382,69 +424,58 @@
           <w:ilvl w:val="0"/>
           <w:numId w:val="4"/>
         </w:numPr>
+        <w:rPr>
+          <w:sz w:val="20"/>
+          <w:szCs w:val="20"/>
+        </w:rPr>
+      </w:pPr>
+      <w:r>
+        <w:rPr>
+          <w:sz w:val="20"/>
+          <w:szCs w:val="20"/>
+        </w:rPr>
+        <w:t>Do you feel as though you have found som</w:t>
+      </w:r>
+      <w:r>
+        <w:rPr>
+          <w:sz w:val="20"/>
+          <w:szCs w:val="20"/>
+        </w:rPr>
+        <w:t>e purpose in life? Or are you still searching?</w:t>
+      </w:r>
+    </w:p>
+    <w:p>
+      <w:pPr>
+        <w:spacing w:before="240" w:after="240" w:line="331" w:lineRule="auto"/>
         <w:ind w:left="720" w:hanging="360"/>
         <w:rPr>
-          <w:sz w:val="20"/>
-          <w:szCs w:val="20"/>
-        </w:rPr>
-      </w:pPr>
-      <w:r>
-        <w:rPr>
-          <w:sz w:val="20"/>
-          <w:szCs w:val="20"/>
-          <w:rtl w:val="0"/>
-        </w:rPr>
-        <w:t xml:space="preserve">Do you feel as though you have found some purpose in life? Or are you still searching?</w:t>
-      </w:r>
-    </w:p>
-    <w:p>
-      <w:pPr>
-        <w:pBdr>
-          <w:top w:color="auto" w:space="0" w:sz="0" w:val="none"/>
-          <w:left w:color="auto" w:space="0" w:sz="0" w:val="none"/>
-          <w:bottom w:color="auto" w:space="0" w:sz="0" w:val="none"/>
-          <w:right w:color="auto" w:space="0" w:sz="0" w:val="none"/>
-          <w:between w:color="auto" w:space="0" w:sz="0" w:val="none"/>
-        </w:pBdr>
-        <w:spacing w:after="240" w:before="240" w:line="331.2" w:lineRule="auto"/>
+          <w:b/>
+          <w:sz w:val="20"/>
+          <w:szCs w:val="20"/>
+        </w:rPr>
+      </w:pPr>
+      <w:r>
+        <w:rPr>
+          <w:b/>
+          <w:sz w:val="20"/>
+          <w:szCs w:val="20"/>
+        </w:rPr>
+        <w:t>LIFE APPLICATION</w:t>
+      </w:r>
+    </w:p>
+    <w:p>
+      <w:pPr>
+        <w:spacing w:before="240" w:after="240" w:line="331" w:lineRule="auto"/>
         <w:ind w:left="720" w:hanging="360"/>
         <w:rPr>
-          <w:b w:val="1"/>
-          <w:sz w:val="20"/>
-          <w:szCs w:val="20"/>
-        </w:rPr>
-      </w:pPr>
-      <w:r>
-        <w:rPr>
-          <w:b w:val="1"/>
-          <w:sz w:val="20"/>
-          <w:szCs w:val="20"/>
-          <w:rtl w:val="0"/>
-        </w:rPr>
-        <w:t xml:space="preserve">LIFE APPLICATION</w:t>
-      </w:r>
-    </w:p>
-    <w:p>
-      <w:pPr>
-        <w:pBdr>
-          <w:top w:color="auto" w:space="0" w:sz="0" w:val="none"/>
-          <w:left w:color="auto" w:space="0" w:sz="0" w:val="none"/>
-          <w:bottom w:color="auto" w:space="0" w:sz="0" w:val="none"/>
-          <w:right w:color="auto" w:space="0" w:sz="0" w:val="none"/>
-          <w:between w:color="auto" w:space="0" w:sz="0" w:val="none"/>
-        </w:pBdr>
-        <w:spacing w:after="240" w:before="240" w:line="331.2" w:lineRule="auto"/>
-        <w:ind w:left="720" w:hanging="360"/>
-        <w:rPr>
-          <w:sz w:val="20"/>
-          <w:szCs w:val="20"/>
-        </w:rPr>
-      </w:pPr>
-      <w:r>
-        <w:rPr>
-          <w:sz w:val="20"/>
-          <w:szCs w:val="20"/>
-          <w:rtl w:val="0"/>
+          <w:sz w:val="20"/>
+          <w:szCs w:val="20"/>
+        </w:rPr>
+      </w:pPr>
+      <w:r>
+        <w:rPr>
+          <w:sz w:val="20"/>
+          <w:szCs w:val="20"/>
         </w:rPr>
         <w:t xml:space="preserve">We want students to walk away with 1 or 2 things they are going to do SOON to apply what they discussed.  </w:t>
       </w:r>
@@ -455,44 +486,47 @@
           <w:ilvl w:val="0"/>
           <w:numId w:val="1"/>
         </w:numPr>
-        <w:ind w:left="720" w:hanging="360"/>
-        <w:rPr>
-          <w:sz w:val="20"/>
-          <w:szCs w:val="20"/>
-        </w:rPr>
-      </w:pPr>
-      <w:r>
-        <w:rPr>
-          <w:sz w:val="20"/>
-          <w:szCs w:val="20"/>
-          <w:rtl w:val="0"/>
-        </w:rPr>
-        <w:t xml:space="preserve">If you get embarrassed talking about Jesus, what are some ways this week that you can move forward with it? Encourage them that 5 minutes of being uncomfortable can potentially change someone's life!</w:t>
-      </w:r>
-    </w:p>
-    <w:p>
-      <w:pPr>
-        <w:spacing w:after="240" w:before="240" w:line="331.2" w:lineRule="auto"/>
-        <w:rPr>
-          <w:b w:val="1"/>
-          <w:sz w:val="20"/>
-          <w:szCs w:val="20"/>
-        </w:rPr>
-      </w:pPr>
-      <w:r>
-        <w:rPr>
-          <w:sz w:val="20"/>
-          <w:szCs w:val="20"/>
-          <w:rtl w:val="0"/>
+        <w:rPr>
+          <w:sz w:val="20"/>
+          <w:szCs w:val="20"/>
+        </w:rPr>
+      </w:pPr>
+      <w:r>
+        <w:rPr>
+          <w:sz w:val="20"/>
+          <w:szCs w:val="20"/>
+        </w:rPr>
+        <w:t>If you get embarrassed talking about Jesus, what are some ways this week that you can</w:t>
+      </w:r>
+      <w:r>
+        <w:rPr>
+          <w:sz w:val="20"/>
+          <w:szCs w:val="20"/>
+        </w:rPr>
+        <w:t xml:space="preserve"> move forward with it? Encourage them that 5 minutes of being uncomfortable can potentially change someone's life!</w:t>
+      </w:r>
+    </w:p>
+    <w:p>
+      <w:pPr>
+        <w:spacing w:before="240" w:after="240" w:line="331" w:lineRule="auto"/>
+        <w:rPr>
+          <w:b/>
+          <w:sz w:val="20"/>
+          <w:szCs w:val="20"/>
+        </w:rPr>
+      </w:pPr>
+      <w:r>
+        <w:rPr>
+          <w:sz w:val="20"/>
+          <w:szCs w:val="20"/>
         </w:rPr>
         <w:t xml:space="preserve">    </w:t>
       </w:r>
       <w:r>
         <w:rPr>
-          <w:b w:val="1"/>
-          <w:sz w:val="20"/>
-          <w:szCs w:val="20"/>
-          <w:rtl w:val="0"/>
+          <w:b/>
+          <w:sz w:val="20"/>
+          <w:szCs w:val="20"/>
         </w:rPr>
         <w:t xml:space="preserve"> TAKE IT OUT</w:t>
       </w:r>
@@ -503,59 +537,116 @@
           <w:ilvl w:val="0"/>
           <w:numId w:val="5"/>
         </w:numPr>
-        <w:ind w:left="720" w:hanging="360"/>
-        <w:rPr>
-          <w:sz w:val="20"/>
-          <w:szCs w:val="20"/>
-        </w:rPr>
-      </w:pPr>
-      <w:r>
-        <w:rPr>
-          <w:sz w:val="20"/>
-          <w:szCs w:val="20"/>
-          <w:rtl w:val="0"/>
+        <w:rPr>
+          <w:sz w:val="20"/>
+          <w:szCs w:val="20"/>
+        </w:rPr>
+      </w:pPr>
+      <w:r>
+        <w:rPr>
+          <w:sz w:val="20"/>
+          <w:szCs w:val="20"/>
         </w:rPr>
         <w:t xml:space="preserve">Close small group out with prayer requests. </w:t>
       </w:r>
     </w:p>
     <w:p>
       <w:pPr>
+        <w:pStyle w:val="Body"/>
         <w:numPr>
           <w:ilvl w:val="0"/>
           <w:numId w:val="5"/>
         </w:numPr>
-        <w:ind w:left="720" w:hanging="360"/>
-        <w:rPr>
-          <w:sz w:val="20"/>
-          <w:szCs w:val="20"/>
-        </w:rPr>
-      </w:pPr>
-      <w:r>
-        <w:rPr>
-          <w:sz w:val="20"/>
-          <w:szCs w:val="20"/>
-          <w:rtl w:val="0"/>
-        </w:rPr>
-        <w:t xml:space="preserve">After prayer, remind them of THE WEEKEND and any upcoming group events!</w:t>
-      </w:r>
-      <w:r>
-        <w:rPr>
-          <w:rtl w:val="0"/>
-        </w:rPr>
+      </w:pPr>
+      <w:r>
+        <w:t xml:space="preserve">Remind your students that Fusion is next month – they need to go to </w:t>
+      </w:r>
+      <w:r>
+        <w:rPr>
+          <w:color w:val="4F81BD" w:themeColor="accent1"/>
+          <w:u w:val="single"/>
+        </w:rPr>
+        <w:t xml:space="preserve">fusion.events </w:t>
+      </w:r>
+      <w:r>
+        <w:t>to register!</w:t>
+      </w:r>
+    </w:p>
+    <w:p>
+      <w:pPr>
+        <w:pStyle w:val="Body"/>
+        <w:numPr>
+          <w:ilvl w:val="0"/>
+          <w:numId w:val="5"/>
+        </w:numPr>
+      </w:pPr>
+      <w:r>
+        <w:t xml:space="preserve">Refuse to let money stand in the way – check </w:t>
+      </w:r>
+      <w:r>
+        <w:rPr>
+          <w:color w:val="4F81BD" w:themeColor="accent1"/>
+          <w:u w:val="single"/>
+        </w:rPr>
+        <w:t>FPSLeaders.com</w:t>
+      </w:r>
+      <w:r>
+        <w:t xml:space="preserve"> for a scholarship application if needed.</w:t>
+      </w:r>
+    </w:p>
+    <w:p>
+      <w:pPr>
+        <w:numPr>
+          <w:ilvl w:val="0"/>
+          <w:numId w:val="5"/>
+        </w:numPr>
+        <w:rPr>
+          <w:sz w:val="20"/>
+          <w:szCs w:val="20"/>
+        </w:rPr>
+      </w:pPr>
+      <w:r>
+        <w:rPr>
+          <w:sz w:val="20"/>
+          <w:szCs w:val="20"/>
+        </w:rPr>
+        <w:t>We will not have fpStudents next week because of Christmas, so come back the following Wednesday, Jan. 1</w:t>
+      </w:r>
+      <w:r>
+        <w:rPr>
+          <w:sz w:val="20"/>
+          <w:szCs w:val="20"/>
+          <w:vertAlign w:val="superscript"/>
+        </w:rPr>
+        <w:t>st</w:t>
+      </w:r>
+      <w:bookmarkStart w:id="0" w:name="_GoBack"/>
+      <w:bookmarkEnd w:id="0"/>
+      <w:r>
+        <w:rPr>
+          <w:sz w:val="20"/>
+          <w:szCs w:val="20"/>
+        </w:rPr>
+        <w:t>!</w:t>
       </w:r>
     </w:p>
     <w:sectPr>
-      <w:pgSz w:h="15840" w:w="12240"/>
-      <w:pgMar w:bottom="1440" w:top="1440" w:left="1440" w:right="1440" w:header="720" w:footer="720"/>
+      <w:pgSz w:w="12240" w:h="15840"/>
+      <w:pgMar w:top="720" w:right="720" w:bottom="720" w:left="720" w:header="720" w:footer="720" w:gutter="0"/>
       <w:pgNumType w:start="1"/>
+      <w:cols w:space="720"/>
+      <w:docGrid w:linePitch="299"/>
     </w:sectPr>
   </w:body>
 </w:document>
 </file>
 
 <file path=word/numbering.xml><?xml version="1.0" encoding="utf-8"?>
-<w:numbering xmlns:mc="http://schemas.openxmlformats.org/markup-compatibility/2006" xmlns:o="urn:schemas-microsoft-com:office:office" xmlns:r="http://schemas.openxmlformats.org/officeDocument/2006/relationships" xmlns:m="http://schemas.openxmlformats.org/officeDocument/2006/math" xmlns:v="urn:schemas-microsoft-com:vml" xmlns:wp="http://schemas.openxmlformats.org/drawingml/2006/wordprocessingDrawing" xmlns:w10="urn:schemas-microsoft-com:office:word" xmlns:w="http://schemas.openxmlformats.org/wordprocessingml/2006/main" xmlns:wne="http://schemas.microsoft.com/office/word/2006/wordml" xmlns:sl="http://schemas.openxmlformats.org/schemaLibrary/2006/main" xmlns:a="http://schemas.openxmlformats.org/drawingml/2006/main" xmlns:pic="http://schemas.openxmlformats.org/drawingml/2006/picture" xmlns:c="http://schemas.openxmlformats.org/drawingml/2006/chart" xmlns:lc="http://schemas.openxmlformats.org/drawingml/2006/lockedCanvas" xmlns:dgm="http://schemas.openxmlformats.org/drawingml/2006/diagram" xmlns:wps="http://schemas.microsoft.com/office/word/2010/wordprocessingShape" xmlns:wpg="http://schemas.microsoft.com/office/word/2010/wordprocessingGroup" xmlns:w14="http://schemas.microsoft.com/office/word/2010/wordml" xmlns:w15="http://schemas.microsoft.com/office/word/2012/wordml">
-  <w:abstractNum w:abstractNumId="1">
+<w:numbering xmlns:wpc="http://schemas.microsoft.com/office/word/2010/wordprocessingCanvas" xmlns:cx="http://schemas.microsoft.com/office/drawing/2014/chartex" xmlns:cx1="http://schemas.microsoft.com/office/drawing/2015/9/8/chartex" xmlns:cx2="http://schemas.microsoft.com/office/drawing/2015/10/21/chartex" xmlns:cx3="http://schemas.microsoft.com/office/drawing/2016/5/9/chartex" xmlns:cx4="http://schemas.microsoft.com/office/drawing/2016/5/10/chartex" xmlns:cx5="http://schemas.microsoft.com/office/drawing/2016/5/11/chartex" xmlns:cx6="http://schemas.microsoft.com/office/drawing/2016/5/12/chartex" xmlns:cx7="http://schemas.microsoft.com/office/drawing/2016/5/13/chartex" xmlns:cx8="http://schemas.microsoft.com/office/drawing/2016/5/14/chartex" xmlns:mc="http://schemas.openxmlformats.org/markup-compatibility/2006" xmlns:aink="http://schemas.microsoft.com/office/drawing/2016/ink" xmlns:am3d="http://schemas.microsoft.com/office/drawing/2017/model3d" xmlns:o="urn:schemas-microsoft-com:office:office" xmlns:r="http://schemas.openxmlformats.org/officeDocument/2006/relationships" xmlns:m="http://schemas.openxmlformats.org/officeDocument/2006/math" xmlns:v="urn:schemas-microsoft-com:vml" xmlns:wp14="http://schemas.microsoft.com/office/word/2010/wordprocessingDrawing" xmlns:wp="http://schemas.openxmlformats.org/drawingml/2006/wordprocessingDrawing" xmlns:w10="urn:schemas-microsoft-com:office:word" xmlns:w="http://schemas.openxmlformats.org/wordprocessingml/2006/main" xmlns:w14="http://schemas.microsoft.com/office/word/2010/wordml" xmlns:w15="http://schemas.microsoft.com/office/word/2012/wordml" xmlns:w16cid="http://schemas.microsoft.com/office/word/2016/wordml/cid" xmlns:w16se="http://schemas.microsoft.com/office/word/2015/wordml/symex" xmlns:wpg="http://schemas.microsoft.com/office/word/2010/wordprocessingGroup" xmlns:wpi="http://schemas.microsoft.com/office/word/2010/wordprocessingInk" xmlns:wne="http://schemas.microsoft.com/office/word/2006/wordml" xmlns:wps="http://schemas.microsoft.com/office/word/2010/wordprocessingShape" mc:Ignorable="w14 w15 w16se w16cid wp14">
+  <w:abstractNum w:abstractNumId="0" w15:restartNumberingAfterBreak="0">
+    <w:nsid w:val="15BF63F6"/>
+    <w:multiLevelType w:val="multilevel"/>
+    <w:tmpl w:val="664283BA"/>
     <w:lvl w:ilvl="0">
       <w:start w:val="1"/>
       <w:numFmt w:val="bullet"/>
@@ -667,7 +758,10 @@
       </w:rPr>
     </w:lvl>
   </w:abstractNum>
-  <w:abstractNum w:abstractNumId="2">
+  <w:abstractNum w:abstractNumId="1" w15:restartNumberingAfterBreak="0">
+    <w:nsid w:val="17FC4FE3"/>
+    <w:multiLevelType w:val="multilevel"/>
+    <w:tmpl w:val="0A22FE94"/>
     <w:lvl w:ilvl="0">
       <w:start w:val="1"/>
       <w:numFmt w:val="bullet"/>
@@ -779,7 +873,10 @@
       </w:rPr>
     </w:lvl>
   </w:abstractNum>
-  <w:abstractNum w:abstractNumId="3">
+  <w:abstractNum w:abstractNumId="2" w15:restartNumberingAfterBreak="0">
+    <w:nsid w:val="2E147885"/>
+    <w:multiLevelType w:val="multilevel"/>
+    <w:tmpl w:val="AF364892"/>
     <w:lvl w:ilvl="0">
       <w:start w:val="1"/>
       <w:numFmt w:val="bullet"/>
@@ -891,7 +988,10 @@
       </w:rPr>
     </w:lvl>
   </w:abstractNum>
-  <w:abstractNum w:abstractNumId="4">
+  <w:abstractNum w:abstractNumId="3" w15:restartNumberingAfterBreak="0">
+    <w:nsid w:val="491272CE"/>
+    <w:multiLevelType w:val="multilevel"/>
+    <w:tmpl w:val="3FC4CF00"/>
     <w:lvl w:ilvl="0">
       <w:start w:val="1"/>
       <w:numFmt w:val="bullet"/>
@@ -1003,7 +1103,10 @@
       </w:rPr>
     </w:lvl>
   </w:abstractNum>
-  <w:abstractNum w:abstractNumId="5">
+  <w:abstractNum w:abstractNumId="4" w15:restartNumberingAfterBreak="0">
+    <w:nsid w:val="50F758A0"/>
+    <w:multiLevelType w:val="multilevel"/>
+    <w:tmpl w:val="56D6DD52"/>
     <w:lvl w:ilvl="0">
       <w:start w:val="1"/>
       <w:numFmt w:val="bullet"/>
@@ -1115,7 +1218,10 @@
       </w:rPr>
     </w:lvl>
   </w:abstractNum>
-  <w:abstractNum w:abstractNumId="6">
+  <w:abstractNum w:abstractNumId="5" w15:restartNumberingAfterBreak="0">
+    <w:nsid w:val="618B5033"/>
+    <w:multiLevelType w:val="multilevel"/>
+    <w:tmpl w:val="EEE0A012"/>
     <w:lvl w:ilvl="0">
       <w:start w:val="1"/>
       <w:numFmt w:val="bullet"/>
@@ -1227,7 +1333,125 @@
       </w:rPr>
     </w:lvl>
   </w:abstractNum>
-  <w:abstractNum w:abstractNumId="7">
+  <w:abstractNum w:abstractNumId="6" w15:restartNumberingAfterBreak="0">
+    <w:nsid w:val="6A686E9F"/>
+    <w:multiLevelType w:val="multilevel"/>
+    <w:tmpl w:val="0D70CB32"/>
+    <w:lvl w:ilvl="0">
+      <w:start w:val="1"/>
+      <w:numFmt w:val="bullet"/>
+      <w:lvlText w:val="●"/>
+      <w:lvlJc w:val="left"/>
+      <w:pPr>
+        <w:ind w:left="720" w:hanging="360"/>
+      </w:pPr>
+      <w:rPr>
+        <w:b w:val="0"/>
+        <w:i w:val="0"/>
+        <w:u w:val="none"/>
+      </w:rPr>
+    </w:lvl>
+    <w:lvl w:ilvl="1">
+      <w:start w:val="1"/>
+      <w:numFmt w:val="bullet"/>
+      <w:lvlText w:val="○"/>
+      <w:lvlJc w:val="left"/>
+      <w:pPr>
+        <w:ind w:left="1440" w:hanging="360"/>
+      </w:pPr>
+      <w:rPr>
+        <w:u w:val="none"/>
+      </w:rPr>
+    </w:lvl>
+    <w:lvl w:ilvl="2">
+      <w:start w:val="1"/>
+      <w:numFmt w:val="bullet"/>
+      <w:lvlText w:val="■"/>
+      <w:lvlJc w:val="left"/>
+      <w:pPr>
+        <w:ind w:left="2160" w:hanging="360"/>
+      </w:pPr>
+      <w:rPr>
+        <w:u w:val="none"/>
+      </w:rPr>
+    </w:lvl>
+    <w:lvl w:ilvl="3">
+      <w:start w:val="1"/>
+      <w:numFmt w:val="bullet"/>
+      <w:lvlText w:val="●"/>
+      <w:lvlJc w:val="left"/>
+      <w:pPr>
+        <w:ind w:left="2880" w:hanging="360"/>
+      </w:pPr>
+      <w:rPr>
+        <w:u w:val="none"/>
+      </w:rPr>
+    </w:lvl>
+    <w:lvl w:ilvl="4">
+      <w:start w:val="1"/>
+      <w:numFmt w:val="bullet"/>
+      <w:lvlText w:val="○"/>
+      <w:lvlJc w:val="left"/>
+      <w:pPr>
+        <w:ind w:left="3600" w:hanging="360"/>
+      </w:pPr>
+      <w:rPr>
+        <w:u w:val="none"/>
+      </w:rPr>
+    </w:lvl>
+    <w:lvl w:ilvl="5">
+      <w:start w:val="1"/>
+      <w:numFmt w:val="bullet"/>
+      <w:lvlText w:val="■"/>
+      <w:lvlJc w:val="left"/>
+      <w:pPr>
+        <w:ind w:left="4320" w:hanging="360"/>
+      </w:pPr>
+      <w:rPr>
+        <w:u w:val="none"/>
+      </w:rPr>
+    </w:lvl>
+    <w:lvl w:ilvl="6">
+      <w:start w:val="1"/>
+      <w:numFmt w:val="bullet"/>
+      <w:lvlText w:val="●"/>
+      <w:lvlJc w:val="left"/>
+      <w:pPr>
+        <w:ind w:left="5040" w:hanging="360"/>
+      </w:pPr>
+      <w:rPr>
+        <w:u w:val="none"/>
+      </w:rPr>
+    </w:lvl>
+    <w:lvl w:ilvl="7">
+      <w:start w:val="1"/>
+      <w:numFmt w:val="bullet"/>
+      <w:lvlText w:val="○"/>
+      <w:lvlJc w:val="left"/>
+      <w:pPr>
+        <w:ind w:left="5760" w:hanging="360"/>
+      </w:pPr>
+      <w:rPr>
+        <w:u w:val="none"/>
+      </w:rPr>
+    </w:lvl>
+    <w:lvl w:ilvl="8">
+      <w:start w:val="1"/>
+      <w:numFmt w:val="bullet"/>
+      <w:lvlText w:val="■"/>
+      <w:lvlJc w:val="left"/>
+      <w:pPr>
+        <w:ind w:left="6480" w:hanging="360"/>
+      </w:pPr>
+      <w:rPr>
+        <w:u w:val="none"/>
+      </w:rPr>
+    </w:lvl>
+  </w:abstractNum>
+  <w:abstractNum w:abstractNumId="7" w15:restartNumberingAfterBreak="0">
+    <w:nsid w:val="6FC95245"/>
+    <w:multiLevelType w:val="multilevel"/>
+    <w:tmpl w:val="AA342182"/>
     <w:lvl w:ilvl="0">
       <w:start w:val="1"/>
       <w:numFmt w:val="bullet"/>
@@ -1343,35 +1567,38 @@
     <w:abstractNumId w:val="1"/>
   </w:num>
   <w:num w:numId="2">
-    <w:abstractNumId w:val="2"/>
+    <w:abstractNumId w:val="0"/>
   </w:num>
   <w:num w:numId="3">
-    <w:abstractNumId w:val="3"/>
+    <w:abstractNumId w:val="6"/>
   </w:num>
   <w:num w:numId="4">
-    <w:abstractNumId w:val="4"/>
+    <w:abstractNumId w:val="7"/>
   </w:num>
   <w:num w:numId="5">
     <w:abstractNumId w:val="5"/>
   </w:num>
   <w:num w:numId="6">
-    <w:abstractNumId w:val="6"/>
+    <w:abstractNumId w:val="2"/>
   </w:num>
   <w:num w:numId="7">
-    <w:abstractNumId w:val="7"/>
+    <w:abstractNumId w:val="3"/>
+  </w:num>
+  <w:num w:numId="8">
+    <w:abstractNumId w:val="4"/>
   </w:num>
 </w:numbering>
 </file>
 
 <file path=word/styles.xml><?xml version="1.0" encoding="utf-8"?>
-<w:styles xmlns:mc="http://schemas.openxmlformats.org/markup-compatibility/2006" xmlns:o="urn:schemas-microsoft-com:office:office" xmlns:r="http://schemas.openxmlformats.org/officeDocument/2006/relationships" xmlns:m="http://schemas.openxmlformats.org/officeDocument/2006/math" xmlns:v="urn:schemas-microsoft-com:vml" xmlns:wp="http://schemas.openxmlformats.org/drawingml/2006/wordprocessingDrawing" xmlns:w10="urn:schemas-microsoft-com:office:word" xmlns:w="http://schemas.openxmlformats.org/wordprocessingml/2006/main" xmlns:wne="http://schemas.microsoft.com/office/word/2006/wordml" xmlns:sl="http://schemas.openxmlformats.org/schemaLibrary/2006/main" xmlns:a="http://schemas.openxmlformats.org/drawingml/2006/main" xmlns:pic="http://schemas.openxmlformats.org/drawingml/2006/picture" xmlns:c="http://schemas.openxmlformats.org/drawingml/2006/chart" xmlns:lc="http://schemas.openxmlformats.org/drawingml/2006/lockedCanvas" xmlns:dgm="http://schemas.openxmlformats.org/drawingml/2006/diagram" xmlns:wps="http://schemas.microsoft.com/office/word/2010/wordprocessingShape" xmlns:wpg="http://schemas.microsoft.com/office/word/2010/wordprocessingGroup" xmlns:w14="http://schemas.microsoft.com/office/word/2010/wordml" xmlns:w15="http://schemas.microsoft.com/office/word/2012/wordml">
+<w:styles xmlns:mc="http://schemas.openxmlformats.org/markup-compatibility/2006" xmlns:r="http://schemas.openxmlformats.org/officeDocument/2006/relationships" xmlns:w="http://schemas.openxmlformats.org/wordprocessingml/2006/main" xmlns:w14="http://schemas.microsoft.com/office/word/2010/wordml" xmlns:w15="http://schemas.microsoft.com/office/word/2012/wordml" xmlns:w16cid="http://schemas.microsoft.com/office/word/2016/wordml/cid" xmlns:w16se="http://schemas.microsoft.com/office/word/2015/wordml/symex" mc:Ignorable="w14 w15 w16se w16cid">
   <w:docDefaults>
     <w:rPrDefault>
       <w:rPr>
-        <w:rFonts w:ascii="Arial" w:cs="Arial" w:eastAsia="Arial" w:hAnsi="Arial"/>
+        <w:rFonts w:ascii="Arial" w:eastAsia="Arial" w:hAnsi="Arial" w:cs="Arial"/>
         <w:sz w:val="22"/>
         <w:szCs w:val="22"/>
-        <w:lang w:val="en"/>
+        <w:lang w:val="en" w:eastAsia="en-US" w:bidi="ar-SA"/>
       </w:rPr>
     </w:rPrDefault>
     <w:pPrDefault>
@@ -1380,20 +1607,399 @@
       </w:pPr>
     </w:pPrDefault>
   </w:docDefaults>
-  <w:style w:type="paragraph" w:styleId="Normal" w:default="1">
-    <w:name w:val="normal"/>
-  </w:style>
-  <w:style w:type="table" w:styleId="TableNormal" w:default="1">
-    <w:name w:val="Table Normal"/>
+  <w:latentStyles w:defLockedState="0" w:defUIPriority="99" w:defSemiHidden="0" w:defUnhideWhenUsed="0" w:defQFormat="0" w:count="376">
+    <w:lsdException w:name="Normal" w:uiPriority="0" w:qFormat="1"/>
+    <w:lsdException w:name="heading 1" w:uiPriority="9" w:qFormat="1"/>
+    <w:lsdException w:name="heading 2" w:semiHidden="1" w:uiPriority="9" w:unhideWhenUsed="1" w:qFormat="1"/>
+    <w:lsdException w:name="heading 3" w:semiHidden="1" w:uiPriority="9" w:unhideWhenUsed="1" w:qFormat="1"/>
+    <w:lsdException w:name="heading 4" w:semiHidden="1" w:uiPriority="9" w:unhideWhenUsed="1" w:qFormat="1"/>
+    <w:lsdException w:name="heading 5" w:semiHidden="1" w:uiPriority="9" w:unhideWhenUsed="1" w:qFormat="1"/>
+    <w:lsdException w:name="heading 6" w:semiHidden="1" w:uiPriority="9" w:unhideWhenUsed="1" w:qFormat="1"/>
+    <w:lsdException w:name="heading 7" w:semiHidden="1" w:uiPriority="9" w:unhideWhenUsed="1" w:qFormat="1"/>
+    <w:lsdException w:name="heading 8" w:semiHidden="1" w:uiPriority="9" w:unhideWhenUsed="1" w:qFormat="1"/>
+    <w:lsdException w:name="heading 9" w:semiHidden="1" w:uiPriority="9" w:unhideWhenUsed="1" w:qFormat="1"/>
+    <w:lsdException w:name="index 1" w:semiHidden="1" w:unhideWhenUsed="1"/>
+    <w:lsdException w:name="index 2" w:semiHidden="1" w:unhideWhenUsed="1"/>
+    <w:lsdException w:name="index 3" w:semiHidden="1" w:unhideWhenUsed="1"/>
+    <w:lsdException w:name="index 4" w:semiHidden="1" w:unhideWhenUsed="1"/>
+    <w:lsdException w:name="index 5" w:semiHidden="1" w:unhideWhenUsed="1"/>
+    <w:lsdException w:name="index 6" w:semiHidden="1" w:unhideWhenUsed="1"/>
+    <w:lsdException w:name="index 7" w:semiHidden="1" w:unhideWhenUsed="1"/>
+    <w:lsdException w:name="index 8" w:semiHidden="1" w:unhideWhenUsed="1"/>
+    <w:lsdException w:name="index 9" w:semiHidden="1" w:unhideWhenUsed="1"/>
+    <w:lsdException w:name="toc 1" w:semiHidden="1" w:uiPriority="39" w:unhideWhenUsed="1"/>
+    <w:lsdException w:name="toc 2" w:semiHidden="1" w:uiPriority="39" w:unhideWhenUsed="1"/>
+    <w:lsdException w:name="toc 3" w:semiHidden="1" w:uiPriority="39" w:unhideWhenUsed="1"/>
+    <w:lsdException w:name="toc 4" w:semiHidden="1" w:uiPriority="39" w:unhideWhenUsed="1"/>
+    <w:lsdException w:name="toc 5" w:semiHidden="1" w:uiPriority="39" w:unhideWhenUsed="1"/>
+    <w:lsdException w:name="toc 6" w:semiHidden="1" w:uiPriority="39" w:unhideWhenUsed="1"/>
+    <w:lsdException w:name="toc 7" w:semiHidden="1" w:uiPriority="39" w:unhideWhenUsed="1"/>
+    <w:lsdException w:name="toc 8" w:semiHidden="1" w:uiPriority="39" w:unhideWhenUsed="1"/>
+    <w:lsdException w:name="toc 9" w:semiHidden="1" w:uiPriority="39" w:unhideWhenUsed="1"/>
+    <w:lsdException w:name="Normal Indent" w:semiHidden="1" w:unhideWhenUsed="1"/>
+    <w:lsdException w:name="footnote text" w:semiHidden="1" w:unhideWhenUsed="1"/>
+    <w:lsdException w:name="annotation text" w:semiHidden="1" w:unhideWhenUsed="1"/>
+    <w:lsdException w:name="header" w:semiHidden="1" w:unhideWhenUsed="1"/>
+    <w:lsdException w:name="footer" w:semiHidden="1" w:unhideWhenUsed="1"/>
+    <w:lsdException w:name="index heading" w:semiHidden="1" w:unhideWhenUsed="1"/>
+    <w:lsdException w:name="caption" w:semiHidden="1" w:uiPriority="35" w:unhideWhenUsed="1" w:qFormat="1"/>
+    <w:lsdException w:name="table of figures" w:semiHidden="1" w:unhideWhenUsed="1"/>
+    <w:lsdException w:name="envelope address" w:semiHidden="1" w:unhideWhenUsed="1"/>
+    <w:lsdException w:name="envelope return" w:semiHidden="1" w:unhideWhenUsed="1"/>
+    <w:lsdException w:name="footnote reference" w:semiHidden="1" w:unhideWhenUsed="1"/>
+    <w:lsdException w:name="annotation reference" w:semiHidden="1" w:unhideWhenUsed="1"/>
+    <w:lsdException w:name="line number" w:semiHidden="1" w:unhideWhenUsed="1"/>
+    <w:lsdException w:name="page number" w:semiHidden="1" w:unhideWhenUsed="1"/>
+    <w:lsdException w:name="endnote reference" w:semiHidden="1" w:unhideWhenUsed="1"/>
+    <w:lsdException w:name="endnote text" w:semiHidden="1" w:unhideWhenUsed="1"/>
+    <w:lsdException w:name="table of authorities" w:semiHidden="1" w:unhideWhenUsed="1"/>
+    <w:lsdException w:name="macro" w:semiHidden="1" w:unhideWhenUsed="1"/>
+    <w:lsdException w:name="toa heading" w:semiHidden="1" w:unhideWhenUsed="1"/>
+    <w:lsdException w:name="List" w:semiHidden="1" w:unhideWhenUsed="1"/>
+    <w:lsdException w:name="List Bullet" w:semiHidden="1" w:unhideWhenUsed="1"/>
+    <w:lsdException w:name="List Number" w:semiHidden="1" w:unhideWhenUsed="1"/>
+    <w:lsdException w:name="List 2" w:semiHidden="1" w:unhideWhenUsed="1"/>
+    <w:lsdException w:name="List 3" w:semiHidden="1" w:unhideWhenUsed="1"/>
+    <w:lsdException w:name="List 4" w:semiHidden="1" w:unhideWhenUsed="1"/>
+    <w:lsdException w:name="List 5" w:semiHidden="1" w:unhideWhenUsed="1"/>
+    <w:lsdException w:name="List Bullet 2" w:semiHidden="1" w:unhideWhenUsed="1"/>
+    <w:lsdException w:name="List Bullet 3" w:semiHidden="1" w:unhideWhenUsed="1"/>
+    <w:lsdException w:name="List Bullet 4" w:semiHidden="1" w:unhideWhenUsed="1"/>
+    <w:lsdException w:name="List Bullet 5" w:semiHidden="1" w:unhideWhenUsed="1"/>
+    <w:lsdException w:name="List Number 2" w:semiHidden="1" w:unhideWhenUsed="1"/>
+    <w:lsdException w:name="List Number 3" w:semiHidden="1" w:unhideWhenUsed="1"/>
+    <w:lsdException w:name="List Number 4" w:semiHidden="1" w:unhideWhenUsed="1"/>
+    <w:lsdException w:name="List Number 5" w:semiHidden="1" w:unhideWhenUsed="1"/>
+    <w:lsdException w:name="Title" w:uiPriority="10" w:qFormat="1"/>
+    <w:lsdException w:name="Closing" w:semiHidden="1" w:unhideWhenUsed="1"/>
+    <w:lsdException w:name="Signature" w:semiHidden="1" w:unhideWhenUsed="1"/>
+    <w:lsdException w:name="Default Paragraph Font" w:semiHidden="1" w:uiPriority="1" w:unhideWhenUsed="1"/>
+    <w:lsdException w:name="Body Text" w:semiHidden="1" w:unhideWhenUsed="1"/>
+    <w:lsdException w:name="Body Text Indent" w:semiHidden="1" w:unhideWhenUsed="1"/>
+    <w:lsdException w:name="List Continue" w:semiHidden="1" w:unhideWhenUsed="1"/>
+    <w:lsdException w:name="List Continue 2" w:semiHidden="1" w:unhideWhenUsed="1"/>
+    <w:lsdException w:name="List Continue 3" w:semiHidden="1" w:unhideWhenUsed="1"/>
+    <w:lsdException w:name="List Continue 4" w:semiHidden="1" w:unhideWhenUsed="1"/>
+    <w:lsdException w:name="List Continue 5" w:semiHidden="1" w:unhideWhenUsed="1"/>
+    <w:lsdException w:name="Message Header" w:semiHidden="1" w:unhideWhenUsed="1"/>
+    <w:lsdException w:name="Subtitle" w:uiPriority="11" w:qFormat="1"/>
+    <w:lsdException w:name="Salutation" w:semiHidden="1" w:unhideWhenUsed="1"/>
+    <w:lsdException w:name="Date" w:semiHidden="1" w:unhideWhenUsed="1"/>
+    <w:lsdException w:name="Body Text First Indent" w:semiHidden="1" w:unhideWhenUsed="1"/>
+    <w:lsdException w:name="Body Text First Indent 2" w:semiHidden="1" w:unhideWhenUsed="1"/>
+    <w:lsdException w:name="Note Heading" w:semiHidden="1" w:unhideWhenUsed="1"/>
+    <w:lsdException w:name="Body Text 2" w:semiHidden="1" w:unhideWhenUsed="1"/>
+    <w:lsdException w:name="Body Text 3" w:semiHidden="1" w:unhideWhenUsed="1"/>
+    <w:lsdException w:name="Body Text Indent 2" w:semiHidden="1" w:unhideWhenUsed="1"/>
+    <w:lsdException w:name="Body Text Indent 3" w:semiHidden="1" w:unhideWhenUsed="1"/>
+    <w:lsdException w:name="Block Text" w:semiHidden="1" w:unhideWhenUsed="1"/>
+    <w:lsdException w:name="Hyperlink" w:semiHidden="1" w:unhideWhenUsed="1"/>
+    <w:lsdException w:name="FollowedHyperlink" w:semiHidden="1" w:unhideWhenUsed="1"/>
+    <w:lsdException w:name="Strong" w:uiPriority="22" w:qFormat="1"/>
+    <w:lsdException w:name="Emphasis" w:uiPriority="20" w:qFormat="1"/>
+    <w:lsdException w:name="Document Map" w:semiHidden="1" w:unhideWhenUsed="1"/>
+    <w:lsdException w:name="Plain Text" w:semiHidden="1" w:unhideWhenUsed="1"/>
+    <w:lsdException w:name="E-mail Signature" w:semiHidden="1" w:unhideWhenUsed="1"/>
+    <w:lsdException w:name="HTML Top of Form" w:semiHidden="1" w:unhideWhenUsed="1"/>
+    <w:lsdException w:name="HTML Bottom of Form" w:semiHidden="1" w:unhideWhenUsed="1"/>
+    <w:lsdException w:name="Normal (Web)" w:semiHidden="1" w:unhideWhenUsed="1"/>
+    <w:lsdException w:name="HTML Acronym" w:semiHidden="1" w:unhideWhenUsed="1"/>
+    <w:lsdException w:name="HTML Address" w:semiHidden="1" w:unhideWhenUsed="1"/>
+    <w:lsdException w:name="HTML Cite" w:semiHidden="1" w:unhideWhenUsed="1"/>
+    <w:lsdException w:name="HTML Code" w:semiHidden="1" w:unhideWhenUsed="1"/>
+    <w:lsdException w:name="HTML Definition" w:semiHidden="1" w:unhideWhenUsed="1"/>
+    <w:lsdException w:name="HTML Keyboard" w:semiHidden="1" w:unhideWhenUsed="1"/>
+    <w:lsdException w:name="HTML Preformatted" w:semiHidden="1" w:unhideWhenUsed="1"/>
+    <w:lsdException w:name="HTML Sample" w:semiHidden="1" w:unhideWhenUsed="1"/>
+    <w:lsdException w:name="HTML Typewriter" w:semiHidden="1" w:unhideWhenUsed="1"/>
+    <w:lsdException w:name="HTML Variable" w:semiHidden="1" w:unhideWhenUsed="1"/>
+    <w:lsdException w:name="Normal Table" w:semiHidden="1" w:unhideWhenUsed="1"/>
+    <w:lsdException w:name="annotation subject" w:semiHidden="1" w:unhideWhenUsed="1"/>
+    <w:lsdException w:name="No List" w:semiHidden="1" w:unhideWhenUsed="1"/>
+    <w:lsdException w:name="Outline List 1" w:semiHidden="1" w:unhideWhenUsed="1"/>
+    <w:lsdException w:name="Outline List 2" w:semiHidden="1" w:unhideWhenUsed="1"/>
+    <w:lsdException w:name="Outline List 3" w:semiHidden="1" w:unhideWhenUsed="1"/>
+    <w:lsdException w:name="Table Simple 1" w:semiHidden="1" w:unhideWhenUsed="1"/>
+    <w:lsdException w:name="Table Simple 2" w:semiHidden="1" w:unhideWhenUsed="1"/>
+    <w:lsdException w:name="Table Simple 3" w:semiHidden="1" w:unhideWhenUsed="1"/>
+    <w:lsdException w:name="Table Classic 1" w:semiHidden="1" w:unhideWhenUsed="1"/>
+    <w:lsdException w:name="Table Classic 2" w:semiHidden="1" w:unhideWhenUsed="1"/>
+    <w:lsdException w:name="Table Classic 3" w:semiHidden="1" w:unhideWhenUsed="1"/>
+    <w:lsdException w:name="Table Classic 4" w:semiHidden="1" w:unhideWhenUsed="1"/>
+    <w:lsdException w:name="Table Colorful 1" w:semiHidden="1" w:unhideWhenUsed="1"/>
+    <w:lsdException w:name="Table Colorful 2" w:semiHidden="1" w:unhideWhenUsed="1"/>
+    <w:lsdException w:name="Table Colorful 3" w:semiHidden="1" w:unhideWhenUsed="1"/>
+    <w:lsdException w:name="Table Columns 1" w:semiHidden="1" w:unhideWhenUsed="1"/>
+    <w:lsdException w:name="Table Columns 2" w:semiHidden="1" w:unhideWhenUsed="1"/>
+    <w:lsdException w:name="Table Columns 3" w:semiHidden="1" w:unhideWhenUsed="1"/>
+    <w:lsdException w:name="Table Columns 4" w:semiHidden="1" w:unhideWhenUsed="1"/>
+    <w:lsdException w:name="Table Columns 5" w:semiHidden="1" w:unhideWhenUsed="1"/>
+    <w:lsdException w:name="Table Grid 1" w:semiHidden="1" w:unhideWhenUsed="1"/>
+    <w:lsdException w:name="Table Grid 2" w:semiHidden="1" w:unhideWhenUsed="1"/>
+    <w:lsdException w:name="Table Grid 3" w:semiHidden="1" w:unhideWhenUsed="1"/>
+    <w:lsdException w:name="Table Grid 4" w:semiHidden="1" w:unhideWhenUsed="1"/>
+    <w:lsdException w:name="Table Grid 5" w:semiHidden="1" w:unhideWhenUsed="1"/>
+    <w:lsdException w:name="Table Grid 6" w:semiHidden="1" w:unhideWhenUsed="1"/>
+    <w:lsdException w:name="Table Grid 7" w:semiHidden="1" w:unhideWhenUsed="1"/>
+    <w:lsdException w:name="Table Grid 8" w:semiHidden="1" w:unhideWhenUsed="1"/>
+    <w:lsdException w:name="Table List 1" w:semiHidden="1" w:unhideWhenUsed="1"/>
+    <w:lsdException w:name="Table List 2" w:semiHidden="1" w:unhideWhenUsed="1"/>
+    <w:lsdException w:name="Table List 3" w:semiHidden="1" w:unhideWhenUsed="1"/>
+    <w:lsdException w:name="Table List 4" w:semiHidden="1" w:unhideWhenUsed="1"/>
+    <w:lsdException w:name="Table List 5" w:semiHidden="1" w:unhideWhenUsed="1"/>
+    <w:lsdException w:name="Table List 6" w:semiHidden="1" w:unhideWhenUsed="1"/>
+    <w:lsdException w:name="Table List 7" w:semiHidden="1" w:unhideWhenUsed="1"/>
+    <w:lsdException w:name="Table List 8" w:semiHidden="1" w:unhideWhenUsed="1"/>
+    <w:lsdException w:name="Table 3D effects 1" w:semiHidden="1" w:unhideWhenUsed="1"/>
+    <w:lsdException w:name="Table 3D effects 2" w:semiHidden="1" w:unhideWhenUsed="1"/>
+    <w:lsdException w:name="Table 3D effects 3" w:semiHidden="1" w:unhideWhenUsed="1"/>
+    <w:lsdException w:name="Table Contemporary" w:semiHidden="1" w:unhideWhenUsed="1"/>
+    <w:lsdException w:name="Table Elegant" w:semiHidden="1" w:unhideWhenUsed="1"/>
+    <w:lsdException w:name="Table Professional" w:semiHidden="1" w:unhideWhenUsed="1"/>
+    <w:lsdException w:name="Table Subtle 1" w:semiHidden="1" w:unhideWhenUsed="1"/>
+    <w:lsdException w:name="Table Subtle 2" w:semiHidden="1" w:unhideWhenUsed="1"/>
+    <w:lsdException w:name="Table Web 1" w:semiHidden="1" w:unhideWhenUsed="1"/>
+    <w:lsdException w:name="Table Web 2" w:semiHidden="1" w:unhideWhenUsed="1"/>
+    <w:lsdException w:name="Table Web 3" w:semiHidden="1" w:unhideWhenUsed="1"/>
+    <w:lsdException w:name="Balloon Text" w:semiHidden="1" w:unhideWhenUsed="1"/>
+    <w:lsdException w:name="Table Grid" w:uiPriority="39"/>
+    <w:lsdException w:name="Table Theme" w:semiHidden="1" w:unhideWhenUsed="1"/>
+    <w:lsdException w:name="Placeholder Text" w:semiHidden="1"/>
+    <w:lsdException w:name="No Spacing" w:uiPriority="1" w:qFormat="1"/>
+    <w:lsdException w:name="Light Shading" w:uiPriority="60"/>
+    <w:lsdException w:name="Light List" w:uiPriority="61"/>
+    <w:lsdException w:name="Light Grid" w:uiPriority="62"/>
+    <w:lsdException w:name="Medium Shading 1" w:uiPriority="63"/>
+    <w:lsdException w:name="Medium Shading 2" w:uiPriority="64"/>
+    <w:lsdException w:name="Medium List 1" w:uiPriority="65"/>
+    <w:lsdException w:name="Medium List 2" w:uiPriority="66"/>
+    <w:lsdException w:name="Medium Grid 1" w:uiPriority="67"/>
+    <w:lsdException w:name="Medium Grid 2" w:uiPriority="68"/>
+    <w:lsdException w:name="Medium Grid 3" w:uiPriority="69"/>
+    <w:lsdException w:name="Dark List" w:uiPriority="70"/>
+    <w:lsdException w:name="Colorful Shading" w:uiPriority="71"/>
+    <w:lsdException w:name="Colorful List" w:uiPriority="72"/>
+    <w:lsdException w:name="Colorful Grid" w:uiPriority="73"/>
+    <w:lsdException w:name="Light Shading Accent 1" w:uiPriority="60"/>
+    <w:lsdException w:name="Light List Accent 1" w:uiPriority="61"/>
+    <w:lsdException w:name="Light Grid Accent 1" w:uiPriority="62"/>
+    <w:lsdException w:name="Medium Shading 1 Accent 1" w:uiPriority="63"/>
+    <w:lsdException w:name="Medium Shading 2 Accent 1" w:uiPriority="64"/>
+    <w:lsdException w:name="Medium List 1 Accent 1" w:uiPriority="65"/>
+    <w:lsdException w:name="Revision" w:semiHidden="1"/>
+    <w:lsdException w:name="List Paragraph" w:uiPriority="34" w:qFormat="1"/>
+    <w:lsdException w:name="Quote" w:uiPriority="29" w:qFormat="1"/>
+    <w:lsdException w:name="Intense Quote" w:uiPriority="30" w:qFormat="1"/>
+    <w:lsdException w:name="Medium List 2 Accent 1" w:uiPriority="66"/>
+    <w:lsdException w:name="Medium Grid 1 Accent 1" w:uiPriority="67"/>
+    <w:lsdException w:name="Medium Grid 2 Accent 1" w:uiPriority="68"/>
+    <w:lsdException w:name="Medium Grid 3 Accent 1" w:uiPriority="69"/>
+    <w:lsdException w:name="Dark List Accent 1" w:uiPriority="70"/>
+    <w:lsdException w:name="Colorful Shading Accent 1" w:uiPriority="71"/>
+    <w:lsdException w:name="Colorful List Accent 1" w:uiPriority="72"/>
+    <w:lsdException w:name="Colorful Grid Accent 1" w:uiPriority="73"/>
+    <w:lsdException w:name="Light Shading Accent 2" w:uiPriority="60"/>
+    <w:lsdException w:name="Light List Accent 2" w:uiPriority="61"/>
+    <w:lsdException w:name="Light Grid Accent 2" w:uiPriority="62"/>
+    <w:lsdException w:name="Medium Shading 1 Accent 2" w:uiPriority="63"/>
+    <w:lsdException w:name="Medium Shading 2 Accent 2" w:uiPriority="64"/>
+    <w:lsdException w:name="Medium List 1 Accent 2" w:uiPriority="65"/>
+    <w:lsdException w:name="Medium List 2 Accent 2" w:uiPriority="66"/>
+    <w:lsdException w:name="Medium Grid 1 Accent 2" w:uiPriority="67"/>
+    <w:lsdException w:name="Medium Grid 2 Accent 2" w:uiPriority="68"/>
+    <w:lsdException w:name="Medium Grid 3 Accent 2" w:uiPriority="69"/>
+    <w:lsdException w:name="Dark List Accent 2" w:uiPriority="70"/>
+    <w:lsdException w:name="Colorful Shading Accent 2" w:uiPriority="71"/>
+    <w:lsdException w:name="Colorful List Accent 2" w:uiPriority="72"/>
+    <w:lsdException w:name="Colorful Grid Accent 2" w:uiPriority="73"/>
+    <w:lsdException w:name="Light Shading Accent 3" w:uiPriority="60"/>
+    <w:lsdException w:name="Light List Accent 3" w:uiPriority="61"/>
+    <w:lsdException w:name="Light Grid Accent 3" w:uiPriority="62"/>
+    <w:lsdException w:name="Medium Shading 1 Accent 3" w:uiPriority="63"/>
+    <w:lsdException w:name="Medium Shading 2 Accent 3" w:uiPriority="64"/>
+    <w:lsdException w:name="Medium List 1 Accent 3" w:uiPriority="65"/>
+    <w:lsdException w:name="Medium List 2 Accent 3" w:uiPriority="66"/>
+    <w:lsdException w:name="Medium Grid 1 Accent 3" w:uiPriority="67"/>
+    <w:lsdException w:name="Medium Grid 2 Accent 3" w:uiPriority="68"/>
+    <w:lsdException w:name="Medium Grid 3 Accent 3" w:uiPriority="69"/>
+    <w:lsdException w:name="Dark List Accent 3" w:uiPriority="70"/>
+    <w:lsdException w:name="Colorful Shading Accent 3" w:uiPriority="71"/>
+    <w:lsdException w:name="Colorful List Accent 3" w:uiPriority="72"/>
+    <w:lsdException w:name="Colorful Grid Accent 3" w:uiPriority="73"/>
+    <w:lsdException w:name="Light Shading Accent 4" w:uiPriority="60"/>
+    <w:lsdException w:name="Light List Accent 4" w:uiPriority="61"/>
+    <w:lsdException w:name="Light Grid Accent 4" w:uiPriority="62"/>
+    <w:lsdException w:name="Medium Shading 1 Accent 4" w:uiPriority="63"/>
+    <w:lsdException w:name="Medium Shading 2 Accent 4" w:uiPriority="64"/>
+    <w:lsdException w:name="Medium List 1 Accent 4" w:uiPriority="65"/>
+    <w:lsdException w:name="Medium List 2 Accent 4" w:uiPriority="66"/>
+    <w:lsdException w:name="Medium Grid 1 Accent 4" w:uiPriority="67"/>
+    <w:lsdException w:name="Medium Grid 2 Accent 4" w:uiPriority="68"/>
+    <w:lsdException w:name="Medium Grid 3 Accent 4" w:uiPriority="69"/>
+    <w:lsdException w:name="Dark List Accent 4" w:uiPriority="70"/>
+    <w:lsdException w:name="Colorful Shading Accent 4" w:uiPriority="71"/>
+    <w:lsdException w:name="Colorful List Accent 4" w:uiPriority="72"/>
+    <w:lsdException w:name="Colorful Grid Accent 4" w:uiPriority="73"/>
+    <w:lsdException w:name="Light Shading Accent 5" w:uiPriority="60"/>
+    <w:lsdException w:name="Light List Accent 5" w:uiPriority="61"/>
+    <w:lsdException w:name="Light Grid Accent 5" w:uiPriority="62"/>
+    <w:lsdException w:name="Medium Shading 1 Accent 5" w:uiPriority="63"/>
+    <w:lsdException w:name="Medium Shading 2 Accent 5" w:uiPriority="64"/>
+    <w:lsdException w:name="Medium List 1 Accent 5" w:uiPriority="65"/>
+    <w:lsdException w:name="Medium List 2 Accent 5" w:uiPriority="66"/>
+    <w:lsdException w:name="Medium Grid 1 Accent 5" w:uiPriority="67"/>
+    <w:lsdException w:name="Medium Grid 2 Accent 5" w:uiPriority="68"/>
+    <w:lsdException w:name="Medium Grid 3 Accent 5" w:uiPriority="69"/>
+    <w:lsdException w:name="Dark List Accent 5" w:uiPriority="70"/>
+    <w:lsdException w:name="Colorful Shading Accent 5" w:uiPriority="71"/>
+    <w:lsdException w:name="Colorful List Accent 5" w:uiPriority="72"/>
+    <w:lsdException w:name="Colorful Grid Accent 5" w:uiPriority="73"/>
+    <w:lsdException w:name="Light Shading Accent 6" w:uiPriority="60"/>
+    <w:lsdException w:name="Light List Accent 6" w:uiPriority="61"/>
+    <w:lsdException w:name="Light Grid Accent 6" w:uiPriority="62"/>
+    <w:lsdException w:name="Medium Shading 1 Accent 6" w:uiPriority="63"/>
+    <w:lsdException w:name="Medium Shading 2 Accent 6" w:uiPriority="64"/>
+    <w:lsdException w:name="Medium List 1 Accent 6" w:uiPriority="65"/>
+    <w:lsdException w:name="Medium List 2 Accent 6" w:uiPriority="66"/>
+    <w:lsdException w:name="Medium Grid 1 Accent 6" w:uiPriority="67"/>
+    <w:lsdException w:name="Medium Grid 2 Accent 6" w:uiPriority="68"/>
+    <w:lsdException w:name="Medium Grid 3 Accent 6" w:uiPriority="69"/>
+    <w:lsdException w:name="Dark List Accent 6" w:uiPriority="70"/>
+    <w:lsdException w:name="Colorful Shading Accent 6" w:uiPriority="71"/>
+    <w:lsdException w:name="Colorful List Accent 6" w:uiPriority="72"/>
+    <w:lsdException w:name="Colorful Grid Accent 6" w:uiPriority="73"/>
+    <w:lsdException w:name="Subtle Emphasis" w:uiPriority="19" w:qFormat="1"/>
+    <w:lsdException w:name="Intense Emphasis" w:uiPriority="21" w:qFormat="1"/>
+    <w:lsdException w:name="Subtle Reference" w:uiPriority="31" w:qFormat="1"/>
+    <w:lsdException w:name="Intense Reference" w:uiPriority="32" w:qFormat="1"/>
+    <w:lsdException w:name="Book Title" w:uiPriority="33" w:qFormat="1"/>
+    <w:lsdException w:name="Bibliography" w:semiHidden="1" w:uiPriority="37" w:unhideWhenUsed="1"/>
+    <w:lsdException w:name="TOC Heading" w:semiHidden="1" w:uiPriority="39" w:unhideWhenUsed="1" w:qFormat="1"/>
+    <w:lsdException w:name="Plain Table 1" w:uiPriority="41"/>
+    <w:lsdException w:name="Plain Table 2" w:uiPriority="42"/>
+    <w:lsdException w:name="Plain Table 3" w:uiPriority="43"/>
+    <w:lsdException w:name="Plain Table 4" w:uiPriority="44"/>
+    <w:lsdException w:name="Plain Table 5" w:uiPriority="45"/>
+    <w:lsdException w:name="Grid Table Light" w:uiPriority="40"/>
+    <w:lsdException w:name="Grid Table 1 Light" w:uiPriority="46"/>
+    <w:lsdException w:name="Grid Table 2" w:uiPriority="47"/>
+    <w:lsdException w:name="Grid Table 3" w:uiPriority="48"/>
+    <w:lsdException w:name="Grid Table 4" w:uiPriority="49"/>
+    <w:lsdException w:name="Grid Table 5 Dark" w:uiPriority="50"/>
+    <w:lsdException w:name="Grid Table 6 Colorful" w:uiPriority="51"/>
+    <w:lsdException w:name="Grid Table 7 Colorful" w:uiPriority="52"/>
+    <w:lsdException w:name="Grid Table 1 Light Accent 1" w:uiPriority="46"/>
+    <w:lsdException w:name="Grid Table 2 Accent 1" w:uiPriority="47"/>
+    <w:lsdException w:name="Grid Table 3 Accent 1" w:uiPriority="48"/>
+    <w:lsdException w:name="Grid Table 4 Accent 1" w:uiPriority="49"/>
+    <w:lsdException w:name="Grid Table 5 Dark Accent 1" w:uiPriority="50"/>
+    <w:lsdException w:name="Grid Table 6 Colorful Accent 1" w:uiPriority="51"/>
+    <w:lsdException w:name="Grid Table 7 Colorful Accent 1" w:uiPriority="52"/>
+    <w:lsdException w:name="Grid Table 1 Light Accent 2" w:uiPriority="46"/>
+    <w:lsdException w:name="Grid Table 2 Accent 2" w:uiPriority="47"/>
+    <w:lsdException w:name="Grid Table 3 Accent 2" w:uiPriority="48"/>
+    <w:lsdException w:name="Grid Table 4 Accent 2" w:uiPriority="49"/>
+    <w:lsdException w:name="Grid Table 5 Dark Accent 2" w:uiPriority="50"/>
+    <w:lsdException w:name="Grid Table 6 Colorful Accent 2" w:uiPriority="51"/>
+    <w:lsdException w:name="Grid Table 7 Colorful Accent 2" w:uiPriority="52"/>
+    <w:lsdException w:name="Grid Table 1 Light Accent 3" w:uiPriority="46"/>
+    <w:lsdException w:name="Grid Table 2 Accent 3" w:uiPriority="47"/>
+    <w:lsdException w:name="Grid Table 3 Accent 3" w:uiPriority="48"/>
+    <w:lsdException w:name="Grid Table 4 Accent 3" w:uiPriority="49"/>
+    <w:lsdException w:name="Grid Table 5 Dark Accent 3" w:uiPriority="50"/>
+    <w:lsdException w:name="Grid Table 6 Colorful Accent 3" w:uiPriority="51"/>
+    <w:lsdException w:name="Grid Table 7 Colorful Accent 3" w:uiPriority="52"/>
+    <w:lsdException w:name="Grid Table 1 Light Accent 4" w:uiPriority="46"/>
+    <w:lsdException w:name="Grid Table 2 Accent 4" w:uiPriority="47"/>
+    <w:lsdException w:name="Grid Table 3 Accent 4" w:uiPriority="48"/>
+    <w:lsdException w:name="Grid Table 4 Accent 4" w:uiPriority="49"/>
+    <w:lsdException w:name="Grid Table 5 Dark Accent 4" w:uiPriority="50"/>
+    <w:lsdException w:name="Grid Table 6 Colorful Accent 4" w:uiPriority="51"/>
+    <w:lsdException w:name="Grid Table 7 Colorful Accent 4" w:uiPriority="52"/>
+    <w:lsdException w:name="Grid Table 1 Light Accent 5" w:uiPriority="46"/>
+    <w:lsdException w:name="Grid Table 2 Accent 5" w:uiPriority="47"/>
+    <w:lsdException w:name="Grid Table 3 Accent 5" w:uiPriority="48"/>
+    <w:lsdException w:name="Grid Table 4 Accent 5" w:uiPriority="49"/>
+    <w:lsdException w:name="Grid Table 5 Dark Accent 5" w:uiPriority="50"/>
+    <w:lsdException w:name="Grid Table 6 Colorful Accent 5" w:uiPriority="51"/>
+    <w:lsdException w:name="Grid Table 7 Colorful Accent 5" w:uiPriority="52"/>
+    <w:lsdException w:name="Grid Table 1 Light Accent 6" w:uiPriority="46"/>
+    <w:lsdException w:name="Grid Table 2 Accent 6" w:uiPriority="47"/>
+    <w:lsdException w:name="Grid Table 3 Accent 6" w:uiPriority="48"/>
+    <w:lsdException w:name="Grid Table 4 Accent 6" w:uiPriority="49"/>
+    <w:lsdException w:name="Grid Table 5 Dark Accent 6" w:uiPriority="50"/>
+    <w:lsdException w:name="Grid Table 6 Colorful Accent 6" w:uiPriority="51"/>
+    <w:lsdException w:name="Grid Table 7 Colorful Accent 6" w:uiPriority="52"/>
+    <w:lsdException w:name="List Table 1 Light" w:uiPriority="46"/>
+    <w:lsdException w:name="List Table 2" w:uiPriority="47"/>
+    <w:lsdException w:name="List Table 3" w:uiPriority="48"/>
+    <w:lsdException w:name="List Table 4" w:uiPriority="49"/>
+    <w:lsdException w:name="List Table 5 Dark" w:uiPriority="50"/>
+    <w:lsdException w:name="List Table 6 Colorful" w:uiPriority="51"/>
+    <w:lsdException w:name="List Table 7 Colorful" w:uiPriority="52"/>
+    <w:lsdException w:name="List Table 1 Light Accent 1" w:uiPriority="46"/>
+    <w:lsdException w:name="List Table 2 Accent 1" w:uiPriority="47"/>
+    <w:lsdException w:name="List Table 3 Accent 1" w:uiPriority="48"/>
+    <w:lsdException w:name="List Table 4 Accent 1" w:uiPriority="49"/>
+    <w:lsdException w:name="List Table 5 Dark Accent 1" w:uiPriority="50"/>
+    <w:lsdException w:name="List Table 6 Colorful Accent 1" w:uiPriority="51"/>
+    <w:lsdException w:name="List Table 7 Colorful Accent 1" w:uiPriority="52"/>
+    <w:lsdException w:name="List Table 1 Light Accent 2" w:uiPriority="46"/>
+    <w:lsdException w:name="List Table 2 Accent 2" w:uiPriority="47"/>
+    <w:lsdException w:name="List Table 3 Accent 2" w:uiPriority="48"/>
+    <w:lsdException w:name="List Table 4 Accent 2" w:uiPriority="49"/>
+    <w:lsdException w:name="List Table 5 Dark Accent 2" w:uiPriority="50"/>
+    <w:lsdException w:name="List Table 6 Colorful Accent 2" w:uiPriority="51"/>
+    <w:lsdException w:name="List Table 7 Colorful Accent 2" w:uiPriority="52"/>
+    <w:lsdException w:name="List Table 1 Light Accent 3" w:uiPriority="46"/>
+    <w:lsdException w:name="List Table 2 Accent 3" w:uiPriority="47"/>
+    <w:lsdException w:name="List Table 3 Accent 3" w:uiPriority="48"/>
+    <w:lsdException w:name="List Table 4 Accent 3" w:uiPriority="49"/>
+    <w:lsdException w:name="List Table 5 Dark Accent 3" w:uiPriority="50"/>
+    <w:lsdException w:name="List Table 6 Colorful Accent 3" w:uiPriority="51"/>
+    <w:lsdException w:name="List Table 7 Colorful Accent 3" w:uiPriority="52"/>
+    <w:lsdException w:name="List Table 1 Light Accent 4" w:uiPriority="46"/>
+    <w:lsdException w:name="List Table 2 Accent 4" w:uiPriority="47"/>
+    <w:lsdException w:name="List Table 3 Accent 4" w:uiPriority="48"/>
+    <w:lsdException w:name="List Table 4 Accent 4" w:uiPriority="49"/>
+    <w:lsdException w:name="List Table 5 Dark Accent 4" w:uiPriority="50"/>
+    <w:lsdException w:name="List Table 6 Colorful Accent 4" w:uiPriority="51"/>
+    <w:lsdException w:name="List Table 7 Colorful Accent 4" w:uiPriority="52"/>
+    <w:lsdException w:name="List Table 1 Light Accent 5" w:uiPriority="46"/>
+    <w:lsdException w:name="List Table 2 Accent 5" w:uiPriority="47"/>
+    <w:lsdException w:name="List Table 3 Accent 5" w:uiPriority="48"/>
+    <w:lsdException w:name="List Table 4 Accent 5" w:uiPriority="49"/>
+    <w:lsdException w:name="List Table 5 Dark Accent 5" w:uiPriority="50"/>
+    <w:lsdException w:name="List Table 6 Colorful Accent 5" w:uiPriority="51"/>
+    <w:lsdException w:name="List Table 7 Colorful Accent 5" w:uiPriority="52"/>
+    <w:lsdException w:name="List Table 1 Light Accent 6" w:uiPriority="46"/>
+    <w:lsdException w:name="List Table 2 Accent 6" w:uiPriority="47"/>
+    <w:lsdException w:name="List Table 3 Accent 6" w:uiPriority="48"/>
+    <w:lsdException w:name="List Table 4 Accent 6" w:uiPriority="49"/>
+    <w:lsdException w:name="List Table 5 Dark Accent 6" w:uiPriority="50"/>
+    <w:lsdException w:name="List Table 6 Colorful Accent 6" w:uiPriority="51"/>
+    <w:lsdException w:name="List Table 7 Colorful Accent 6" w:uiPriority="52"/>
+    <w:lsdException w:name="Mention" w:semiHidden="1" w:unhideWhenUsed="1"/>
+    <w:lsdException w:name="Smart Hyperlink" w:semiHidden="1" w:unhideWhenUsed="1"/>
+    <w:lsdException w:name="Hashtag" w:semiHidden="1" w:unhideWhenUsed="1"/>
+    <w:lsdException w:name="Unresolved Mention" w:semiHidden="1" w:unhideWhenUsed="1"/>
+    <w:lsdException w:name="Smart Link" w:semiHidden="1" w:unhideWhenUsed="1"/>
+  </w:latentStyles>
+  <w:style w:type="paragraph" w:default="1" w:styleId="Normal">
+    <w:name w:val="Normal"/>
+    <w:qFormat/>
   </w:style>
   <w:style w:type="paragraph" w:styleId="Heading1">
     <w:name w:val="heading 1"/>
     <w:basedOn w:val="Normal"/>
     <w:next w:val="Normal"/>
+    <w:uiPriority w:val="9"/>
+    <w:qFormat/>
     <w:pPr>
-      <w:keepNext w:val="1"/>
-      <w:keepLines w:val="1"/>
-      <w:spacing w:after="120" w:before="400" w:lineRule="auto"/>
+      <w:keepNext/>
+      <w:keepLines/>
+      <w:spacing w:before="400" w:after="120"/>
+      <w:outlineLvl w:val="0"/>
     </w:pPr>
     <w:rPr>
       <w:sz w:val="40"/>
@@ -1404,13 +2010,17 @@
     <w:name w:val="heading 2"/>
     <w:basedOn w:val="Normal"/>
     <w:next w:val="Normal"/>
+    <w:uiPriority w:val="9"/>
+    <w:semiHidden/>
+    <w:unhideWhenUsed/>
+    <w:qFormat/>
     <w:pPr>
-      <w:keepNext w:val="1"/>
-      <w:keepLines w:val="1"/>
-      <w:spacing w:after="120" w:before="360" w:lineRule="auto"/>
+      <w:keepNext/>
+      <w:keepLines/>
+      <w:spacing w:before="360" w:after="120"/>
+      <w:outlineLvl w:val="1"/>
     </w:pPr>
     <w:rPr>
-      <w:b w:val="0"/>
       <w:sz w:val="32"/>
       <w:szCs w:val="32"/>
     </w:rPr>
@@ -1419,13 +2029,17 @@
     <w:name w:val="heading 3"/>
     <w:basedOn w:val="Normal"/>
     <w:next w:val="Normal"/>
+    <w:uiPriority w:val="9"/>
+    <w:semiHidden/>
+    <w:unhideWhenUsed/>
+    <w:qFormat/>
     <w:pPr>
-      <w:keepNext w:val="1"/>
-      <w:keepLines w:val="1"/>
-      <w:spacing w:after="80" w:before="320" w:lineRule="auto"/>
+      <w:keepNext/>
+      <w:keepLines/>
+      <w:spacing w:before="320" w:after="80"/>
+      <w:outlineLvl w:val="2"/>
     </w:pPr>
     <w:rPr>
-      <w:b w:val="0"/>
       <w:color w:val="434343"/>
       <w:sz w:val="28"/>
       <w:szCs w:val="28"/>
@@ -1435,10 +2049,15 @@
     <w:name w:val="heading 4"/>
     <w:basedOn w:val="Normal"/>
     <w:next w:val="Normal"/>
+    <w:uiPriority w:val="9"/>
+    <w:semiHidden/>
+    <w:unhideWhenUsed/>
+    <w:qFormat/>
     <w:pPr>
-      <w:keepNext w:val="1"/>
-      <w:keepLines w:val="1"/>
-      <w:spacing w:after="80" w:before="280" w:lineRule="auto"/>
+      <w:keepNext/>
+      <w:keepLines/>
+      <w:spacing w:before="280" w:after="80"/>
+      <w:outlineLvl w:val="3"/>
     </w:pPr>
     <w:rPr>
       <w:color w:val="666666"/>
@@ -1450,41 +2069,76 @@
     <w:name w:val="heading 5"/>
     <w:basedOn w:val="Normal"/>
     <w:next w:val="Normal"/>
+    <w:uiPriority w:val="9"/>
+    <w:semiHidden/>
+    <w:unhideWhenUsed/>
+    <w:qFormat/>
     <w:pPr>
-      <w:keepNext w:val="1"/>
-      <w:keepLines w:val="1"/>
-      <w:spacing w:after="80" w:before="240" w:lineRule="auto"/>
+      <w:keepNext/>
+      <w:keepLines/>
+      <w:spacing w:before="240" w:after="80"/>
+      <w:outlineLvl w:val="4"/>
     </w:pPr>
     <w:rPr>
       <w:color w:val="666666"/>
-      <w:sz w:val="22"/>
-      <w:szCs w:val="22"/>
     </w:rPr>
   </w:style>
   <w:style w:type="paragraph" w:styleId="Heading6">
     <w:name w:val="heading 6"/>
     <w:basedOn w:val="Normal"/>
     <w:next w:val="Normal"/>
+    <w:uiPriority w:val="9"/>
+    <w:semiHidden/>
+    <w:unhideWhenUsed/>
+    <w:qFormat/>
     <w:pPr>
-      <w:keepNext w:val="1"/>
-      <w:keepLines w:val="1"/>
-      <w:spacing w:after="80" w:before="240" w:lineRule="auto"/>
+      <w:keepNext/>
+      <w:keepLines/>
+      <w:spacing w:before="240" w:after="80"/>
+      <w:outlineLvl w:val="5"/>
     </w:pPr>
     <w:rPr>
-      <w:i w:val="1"/>
+      <w:i/>
       <w:color w:val="666666"/>
-      <w:sz w:val="22"/>
-      <w:szCs w:val="22"/>
     </w:rPr>
+  </w:style>
+  <w:style w:type="character" w:default="1" w:styleId="DefaultParagraphFont">
+    <w:name w:val="Default Paragraph Font"/>
+    <w:uiPriority w:val="1"/>
+    <w:semiHidden/>
+    <w:unhideWhenUsed/>
+  </w:style>
+  <w:style w:type="table" w:default="1" w:styleId="TableNormal">
+    <w:name w:val="Normal Table"/>
+    <w:uiPriority w:val="99"/>
+    <w:semiHidden/>
+    <w:unhideWhenUsed/>
+    <w:tblPr>
+      <w:tblInd w:w="0" w:type="dxa"/>
+      <w:tblCellMar>
+        <w:top w:w="0" w:type="dxa"/>
+        <w:left w:w="108" w:type="dxa"/>
+        <w:bottom w:w="0" w:type="dxa"/>
+        <w:right w:w="108" w:type="dxa"/>
+      </w:tblCellMar>
+    </w:tblPr>
+  </w:style>
+  <w:style w:type="numbering" w:default="1" w:styleId="NoList">
+    <w:name w:val="No List"/>
+    <w:uiPriority w:val="99"/>
+    <w:semiHidden/>
+    <w:unhideWhenUsed/>
   </w:style>
   <w:style w:type="paragraph" w:styleId="Title">
     <w:name w:val="Title"/>
     <w:basedOn w:val="Normal"/>
     <w:next w:val="Normal"/>
+    <w:uiPriority w:val="10"/>
+    <w:qFormat/>
     <w:pPr>
-      <w:keepNext w:val="1"/>
-      <w:keepLines w:val="1"/>
-      <w:spacing w:after="60" w:before="0" w:lineRule="auto"/>
+      <w:keepNext/>
+      <w:keepLines/>
+      <w:spacing w:after="60"/>
     </w:pPr>
     <w:rPr>
       <w:sz w:val="52"/>
@@ -1495,17 +2149,45 @@
     <w:name w:val="Subtitle"/>
     <w:basedOn w:val="Normal"/>
     <w:next w:val="Normal"/>
+    <w:uiPriority w:val="11"/>
+    <w:qFormat/>
     <w:pPr>
-      <w:keepNext w:val="1"/>
-      <w:keepLines w:val="1"/>
-      <w:spacing w:after="320" w:before="0" w:lineRule="auto"/>
+      <w:keepNext/>
+      <w:keepLines/>
+      <w:spacing w:after="320"/>
     </w:pPr>
     <w:rPr>
-      <w:rFonts w:ascii="Arial" w:cs="Arial" w:eastAsia="Arial" w:hAnsi="Arial"/>
-      <w:i w:val="0"/>
       <w:color w:val="666666"/>
       <w:sz w:val="30"/>
       <w:szCs w:val="30"/>
+    </w:rPr>
+  </w:style>
+  <w:style w:type="paragraph" w:customStyle="1" w:styleId="Body">
+    <w:name w:val="Body"/>
+    <w:rsid w:val="00C33A32"/>
+    <w:pPr>
+      <w:pBdr>
+        <w:top w:val="nil"/>
+        <w:left w:val="nil"/>
+        <w:bottom w:val="nil"/>
+        <w:right w:val="nil"/>
+        <w:between w:val="nil"/>
+        <w:bar w:val="nil"/>
+      </w:pBdr>
+    </w:pPr>
+    <w:rPr>
+      <w:rFonts w:eastAsia="Arial Unicode MS" w:cs="Arial Unicode MS"/>
+      <w:color w:val="000000"/>
+      <w:sz w:val="20"/>
+      <w:szCs w:val="20"/>
+      <w:u w:color="000000"/>
+      <w:bdr w:val="nil"/>
+      <w:lang w:val="en-US"/>
+      <w14:textOutline w14:w="0" w14:cap="flat" w14:cmpd="sng" w14:algn="ctr">
+        <w14:noFill/>
+        <w14:prstDash w14:val="solid"/>
+        <w14:bevel/>
+      </w14:textOutline>
     </w:rPr>
   </w:style>
 </w:styles>

--- a/FutureGroupGuides/Originals/The Dark Side - Week 4.docx
+++ b/FutureGroupGuides/Originals/The Dark Side - Week 4.docx
@@ -324,14 +324,7 @@
           <w:sz w:val="20"/>
           <w:szCs w:val="20"/>
         </w:rPr>
-        <w:t>“The Spirit of the Lord is on me, because he has anointed</w:t>
-      </w:r>
-      <w:r>
-        <w:rPr>
-          <w:sz w:val="20"/>
-          <w:szCs w:val="20"/>
-        </w:rPr>
-        <w:t xml:space="preserve"> me to proclaim good news to the poor. He has sent me to proclaim freedom for the prisoners and recovery of sight for the blind, to set the oppressed free, to proclaim the year of the Lord’s favor.”</w:t>
+        <w:t>“The Spirit of the Lord is on me, because he has anointed me to proclaim good news to the poor. He has sent me to proclaim freedom for the prisoners and recovery of sight for the blind, to set the oppressed free, to proclaim the year of the Lord’s favor.”</w:t>
       </w:r>
     </w:p>
     <w:p>
@@ -369,15 +362,7 @@
           <w:sz w:val="20"/>
           <w:szCs w:val="20"/>
         </w:rPr>
-        <w:t xml:space="preserve">DISCUSSION </w:t>
-      </w:r>
-      <w:r>
-        <w:rPr>
-          <w:b/>
-          <w:sz w:val="20"/>
-          <w:szCs w:val="20"/>
-        </w:rPr>
-        <w:t>QUESTIONS</w:t>
+        <w:t>DISCUSSION QUESTIONS</w:t>
       </w:r>
     </w:p>
     <w:p>
@@ -434,14 +419,7 @@
           <w:sz w:val="20"/>
           <w:szCs w:val="20"/>
         </w:rPr>
-        <w:t>Do you feel as though you have found som</w:t>
-      </w:r>
-      <w:r>
-        <w:rPr>
-          <w:sz w:val="20"/>
-          <w:szCs w:val="20"/>
-        </w:rPr>
-        <w:t>e purpose in life? Or are you still searching?</w:t>
+        <w:t>Do you feel as though you have found some purpose in life? Or are you still searching?</w:t>
       </w:r>
     </w:p>
     <w:p>
@@ -496,14 +474,7 @@
           <w:sz w:val="20"/>
           <w:szCs w:val="20"/>
         </w:rPr>
-        <w:t>If you get embarrassed talking about Jesus, what are some ways this week that you can</w:t>
-      </w:r>
-      <w:r>
-        <w:rPr>
-          <w:sz w:val="20"/>
-          <w:szCs w:val="20"/>
-        </w:rPr>
-        <w:t xml:space="preserve"> move forward with it? Encourage them that 5 minutes of being uncomfortable can potentially change someone's life!</w:t>
+        <w:t>If you get embarrassed talking about Jesus, what are some ways this week that you can move forward with it? Encourage them that 5 minutes of being uncomfortable can potentially change someone's life!</w:t>
       </w:r>
     </w:p>
     <w:p>
@@ -559,18 +530,40 @@
         </w:numPr>
       </w:pPr>
       <w:r>
-        <w:t xml:space="preserve">Remind your students that Fusion is next month – they need to go to </w:t>
-      </w:r>
+        <w:t xml:space="preserve">Remind your students that </w:t>
+      </w:r>
+      <w:r>
+        <w:t xml:space="preserve">RIGHT NOW is the best time to register for </w:t>
+      </w:r>
+      <w:r>
+        <w:t xml:space="preserve">Fusion – they need to go to </w:t>
+      </w:r>
+      <w:proofErr w:type="spellStart"/>
+      <w:proofErr w:type="gramStart"/>
       <w:r>
         <w:rPr>
           <w:color w:val="4F81BD" w:themeColor="accent1"/>
           <w:u w:val="single"/>
         </w:rPr>
-        <w:t xml:space="preserve">fusion.events </w:t>
-      </w:r>
-      <w:r>
-        <w:t>to register!</w:t>
-      </w:r>
+        <w:t>fusion.events</w:t>
+      </w:r>
+      <w:proofErr w:type="spellEnd"/>
+      <w:proofErr w:type="gramEnd"/>
+      <w:r>
+        <w:rPr>
+          <w:color w:val="4F81BD" w:themeColor="accent1"/>
+          <w:u w:val="single"/>
+        </w:rPr>
+        <w:t xml:space="preserve"> </w:t>
+      </w:r>
+      <w:r>
+        <w:t>to</w:t>
+      </w:r>
+      <w:r>
+        <w:t>night for their LAST CHANCE to lock in the super-low $49 price. The cost will increase tonight at midnight!</w:t>
+      </w:r>
+      <w:bookmarkStart w:id="0" w:name="_GoBack"/>
+      <w:bookmarkEnd w:id="0"/>
     </w:p>
     <w:p>
       <w:pPr>
@@ -610,7 +603,88 @@
           <w:sz w:val="20"/>
           <w:szCs w:val="20"/>
         </w:rPr>
-        <w:t>We will not have fpStudents next week because of Christmas, so come back the following Wednesday, Jan. 1</w:t>
+        <w:t xml:space="preserve">We will not have </w:t>
+      </w:r>
+      <w:proofErr w:type="spellStart"/>
+      <w:r>
+        <w:rPr>
+          <w:sz w:val="20"/>
+          <w:szCs w:val="20"/>
+        </w:rPr>
+        <w:t>fpStudents</w:t>
+      </w:r>
+      <w:proofErr w:type="spellEnd"/>
+      <w:r>
+        <w:rPr>
+          <w:sz w:val="20"/>
+          <w:szCs w:val="20"/>
+        </w:rPr>
+        <w:t xml:space="preserve"> </w:t>
+      </w:r>
+      <w:r>
+        <w:rPr>
+          <w:sz w:val="20"/>
+          <w:szCs w:val="20"/>
+        </w:rPr>
+        <w:t>for two</w:t>
+      </w:r>
+      <w:r>
+        <w:rPr>
+          <w:sz w:val="20"/>
+          <w:szCs w:val="20"/>
+        </w:rPr>
+        <w:t xml:space="preserve"> week</w:t>
+      </w:r>
+      <w:r>
+        <w:rPr>
+          <w:sz w:val="20"/>
+          <w:szCs w:val="20"/>
+        </w:rPr>
+        <w:t>s</w:t>
+      </w:r>
+      <w:r>
+        <w:rPr>
+          <w:sz w:val="20"/>
+          <w:szCs w:val="20"/>
+        </w:rPr>
+        <w:t xml:space="preserve"> because of Christmas</w:t>
+      </w:r>
+      <w:r>
+        <w:rPr>
+          <w:sz w:val="20"/>
+          <w:szCs w:val="20"/>
+        </w:rPr>
+        <w:t xml:space="preserve"> and New </w:t>
+      </w:r>
+      <w:proofErr w:type="spellStart"/>
+      <w:r>
+        <w:rPr>
+          <w:sz w:val="20"/>
+          <w:szCs w:val="20"/>
+        </w:rPr>
+        <w:t>Years</w:t>
+      </w:r>
+      <w:proofErr w:type="spellEnd"/>
+      <w:r>
+        <w:rPr>
+          <w:sz w:val="20"/>
+          <w:szCs w:val="20"/>
+        </w:rPr>
+        <w:t xml:space="preserve"> Day – we will be back on</w:t>
+      </w:r>
+      <w:r>
+        <w:rPr>
+          <w:sz w:val="20"/>
+          <w:szCs w:val="20"/>
+        </w:rPr>
+        <w:t xml:space="preserve"> Wednesday, Jan. </w:t>
+      </w:r>
+      <w:r>
+        <w:rPr>
+          <w:sz w:val="20"/>
+          <w:szCs w:val="20"/>
+        </w:rPr>
+        <w:t>8</w:t>
       </w:r>
       <w:r>
         <w:rPr>
@@ -618,10 +692,8 @@
           <w:szCs w:val="20"/>
           <w:vertAlign w:val="superscript"/>
         </w:rPr>
-        <w:t>st</w:t>
-      </w:r>
-      <w:bookmarkStart w:id="0" w:name="_GoBack"/>
-      <w:bookmarkEnd w:id="0"/>
+        <w:t>th</w:t>
+      </w:r>
       <w:r>
         <w:rPr>
           <w:sz w:val="20"/>
